--- a/doc/demand/优惠券交易平台需求规格说明书-一期需求-V0.3.docx
+++ b/doc/demand/优惠券交易平台需求规格说明书-一期需求-V0.3.docx
@@ -228,7 +228,14 @@
                 <w:rFonts w:hint="eastAsia"/>
                 <w:sz w:val="18"/>
               </w:rPr>
-              <w:t>游客用来注册优惠交易平台，使其成为本平台的用户</w:t>
+              <w:t>非用户</w:t>
+            </w:r>
+            <w:r>
+              <w:rPr>
+                <w:rFonts w:hint="eastAsia"/>
+                <w:sz w:val="18"/>
+              </w:rPr>
+              <w:t>用来注册优惠交易平台，使其成为本平台的用户</w:t>
             </w:r>
           </w:p>
         </w:tc>
@@ -752,7 +759,7 @@
                 <w:rFonts w:hint="eastAsia"/>
                 <w:sz w:val="18"/>
               </w:rPr>
-              <w:t>或者游客输入优惠券名称搜索优惠券，快速查找到目标优惠券。</w:t>
+              <w:t>输入优惠券名称搜索优惠券，快速查找到目标优惠券。</w:t>
             </w:r>
           </w:p>
           <w:p>
@@ -1463,7 +1470,6 @@
                 <w:sz w:val="21"/>
                 <w:szCs w:val="21"/>
               </w:rPr>
-              <w:lastRenderedPageBreak/>
               <w:t>名称、标识符</w:t>
             </w:r>
           </w:p>
@@ -1511,6 +1517,7 @@
                 <w:sz w:val="21"/>
                 <w:szCs w:val="21"/>
               </w:rPr>
+              <w:lastRenderedPageBreak/>
               <w:t>参与者</w:t>
             </w:r>
           </w:p>
@@ -1524,7 +1531,7 @@
               <w:rPr>
                 <w:rFonts w:hint="eastAsia"/>
               </w:rPr>
-              <w:t>游客</w:t>
+              <w:t>有注册意向的非平台用户</w:t>
             </w:r>
           </w:p>
         </w:tc>
@@ -1571,7 +1578,13 @@
               <w:rPr>
                 <w:rFonts w:hint="eastAsia"/>
               </w:rPr>
-              <w:t>游客用来注册优惠交易平台</w:t>
+              <w:t>非用户</w:t>
+            </w:r>
+            <w:r>
+              <w:rPr>
+                <w:rFonts w:hint="eastAsia"/>
+              </w:rPr>
+              <w:t>用来注册优惠交易平台</w:t>
             </w:r>
             <w:r>
               <w:rPr>
@@ -1642,7 +1655,13 @@
               <w:rPr>
                 <w:rFonts w:hint="eastAsia"/>
               </w:rPr>
-              <w:t>游客已获得邀请码信息</w:t>
+              <w:t>非用户</w:t>
+            </w:r>
+            <w:r>
+              <w:rPr>
+                <w:rFonts w:hint="eastAsia"/>
+              </w:rPr>
+              <w:t>已获得邀请码信息</w:t>
             </w:r>
           </w:p>
         </w:tc>
@@ -1695,7 +1714,13 @@
               <w:rPr>
                 <w:rFonts w:hint="eastAsia"/>
               </w:rPr>
-              <w:t>游客点击“立即注册”</w:t>
+              <w:t>非用户</w:t>
+            </w:r>
+            <w:r>
+              <w:rPr>
+                <w:rFonts w:hint="eastAsia"/>
+              </w:rPr>
+              <w:t>点击“立即注册”</w:t>
             </w:r>
           </w:p>
           <w:p>
@@ -1709,7 +1734,7 @@
               <w:rPr>
                 <w:rFonts w:hint="eastAsia"/>
               </w:rPr>
-              <w:t>游客</w:t>
+              <w:t>非用户</w:t>
             </w:r>
             <w:r>
               <w:t>进入到注册界面</w:t>
@@ -1726,7 +1751,13 @@
               <w:rPr>
                 <w:rFonts w:hint="eastAsia"/>
               </w:rPr>
-              <w:t>游客在注册页面输入注册信息：昵称、手机号、验证码（只录入模拟验证码）、密码、邀请码</w:t>
+              <w:t>非用户</w:t>
+            </w:r>
+            <w:r>
+              <w:rPr>
+                <w:rFonts w:hint="eastAsia"/>
+              </w:rPr>
+              <w:t>在注册页面输入注册信息：昵称、手机号、验证码（只录入模拟验证码）、密码、邀请码</w:t>
             </w:r>
           </w:p>
           <w:p>
@@ -1740,7 +1771,21 @@
               <w:rPr>
                 <w:rFonts w:hint="eastAsia"/>
               </w:rPr>
-              <w:t>游客点击“注册”按钮提交信息，平台验证手机号、邀请码，游客完成注册成为用户</w:t>
+              <w:t>非用户</w:t>
+            </w:r>
+            <w:r>
+              <w:rPr>
+                <w:rFonts w:hint="eastAsia"/>
+              </w:rPr>
+              <w:t>点击“注册”按钮提交信息，平台验证手机号、邀请码，</w:t>
+            </w:r>
+            <w:bookmarkStart w:id="0" w:name="_GoBack"/>
+            <w:bookmarkEnd w:id="0"/>
+            <w:r>
+              <w:rPr>
+                <w:rFonts w:hint="eastAsia"/>
+              </w:rPr>
+              <w:t>完成注册成为用户</w:t>
             </w:r>
           </w:p>
         </w:tc>
@@ -1787,7 +1832,19 @@
               <w:rPr>
                 <w:rFonts w:hint="eastAsia"/>
               </w:rPr>
-              <w:t>在点击“注册”按钮提交之前，游客随时可以点击“返回”按钮，来取消注册。</w:t>
+              <w:t>在点击“注册”按钮提交之前，</w:t>
+            </w:r>
+            <w:r>
+              <w:rPr>
+                <w:rFonts w:hint="eastAsia"/>
+              </w:rPr>
+              <w:t>非用户</w:t>
+            </w:r>
+            <w:r>
+              <w:rPr>
+                <w:rFonts w:hint="eastAsia"/>
+              </w:rPr>
+              <w:t>随时可以点击“返回”按钮，来取消注册。</w:t>
             </w:r>
           </w:p>
         </w:tc>
@@ -3012,7 +3069,6 @@
                 <w:sz w:val="21"/>
                 <w:szCs w:val="21"/>
               </w:rPr>
-              <w:lastRenderedPageBreak/>
               <w:t>备注</w:t>
             </w:r>
           </w:p>
@@ -3049,6 +3105,7 @@
         <w:rPr>
           <w:b/>
         </w:rPr>
+        <w:lastRenderedPageBreak/>
         <w:t>编辑个人信息</w:t>
       </w:r>
     </w:p>
@@ -4504,15 +4561,20 @@
               <w:rPr>
                 <w:rFonts w:hint="eastAsia"/>
               </w:rPr>
-              <w:t>、用户将生成的邀请码提供给游客或用户</w:t>
-            </w:r>
-          </w:p>
-          <w:p>
-            <w:r>
-              <w:rPr>
-                <w:rFonts w:hint="eastAsia"/>
-              </w:rPr>
-              <w:lastRenderedPageBreak/>
+              <w:t>、用户将生成的邀请码提供给将要邀请的非</w:t>
+            </w:r>
+            <w:r>
+              <w:rPr>
+                <w:rFonts w:hint="eastAsia"/>
+              </w:rPr>
+              <w:t>用户</w:t>
+            </w:r>
+          </w:p>
+          <w:p>
+            <w:r>
+              <w:rPr>
+                <w:rFonts w:hint="eastAsia"/>
+              </w:rPr>
               <w:t>4</w:t>
             </w:r>
             <w:r>
@@ -4685,7 +4747,13 @@
               <w:rPr>
                 <w:rFonts w:hint="eastAsia"/>
               </w:rPr>
-              <w:t>游客使用邀请码进行注册</w:t>
+              <w:t>非用户</w:t>
+            </w:r>
+            <w:r>
+              <w:rPr>
+                <w:rFonts w:hint="eastAsia"/>
+              </w:rPr>
+              <w:t>使用邀请码进行注册</w:t>
             </w:r>
           </w:p>
         </w:tc>
@@ -4879,7 +4947,7 @@
               <w:rPr>
                 <w:rFonts w:hint="eastAsia"/>
               </w:rPr>
-              <w:t>用户、游客</w:t>
+              <w:t>用户</w:t>
             </w:r>
           </w:p>
         </w:tc>
@@ -4926,7 +4994,13 @@
               <w:rPr>
                 <w:rFonts w:hint="eastAsia"/>
               </w:rPr>
-              <w:t>用户或者游客输入优惠券名称搜索优惠券，快速查找到目标优惠券</w:t>
+              <w:t>用户</w:t>
+            </w:r>
+            <w:r>
+              <w:rPr>
+                <w:rFonts w:hint="eastAsia"/>
+              </w:rPr>
+              <w:t>输入优惠券名称搜索优惠券，快速查找到目标优惠券</w:t>
             </w:r>
           </w:p>
         </w:tc>
@@ -4973,7 +5047,7 @@
               <w:rPr>
                 <w:rFonts w:hint="eastAsia"/>
               </w:rPr>
-              <w:t>游客或用户进入到优惠交易平台</w:t>
+              <w:t>用户进入到优惠交易平台</w:t>
             </w:r>
           </w:p>
         </w:tc>
@@ -5026,7 +5100,13 @@
               <w:rPr>
                 <w:rFonts w:hint="eastAsia"/>
               </w:rPr>
-              <w:t>、用户或游客在优惠交易平台，在搜索框内输入优惠券名称</w:t>
+              <w:t>、用户</w:t>
+            </w:r>
+            <w:r>
+              <w:rPr>
+                <w:rFonts w:hint="eastAsia"/>
+              </w:rPr>
+              <w:t>在优惠交易平台，在搜索框内输入优惠券名称</w:t>
             </w:r>
           </w:p>
           <w:p>
@@ -5093,6 +5173,18 @@
                 <w:rFonts w:hint="eastAsia"/>
               </w:rPr>
               <w:t>，后面</w:t>
+            </w:r>
+            <w:r>
+              <w:rPr>
+                <w:rFonts w:hint="eastAsia"/>
+              </w:rPr>
+              <w:t>的字</w:t>
+            </w:r>
+            <w:r>
+              <w:rPr>
+                <w:rFonts w:hint="eastAsia"/>
+              </w:rPr>
+              <w:t>省略</w:t>
             </w:r>
             <w:r>
               <w:rPr>
@@ -5418,7 +5510,7 @@
               <w:rPr>
                 <w:rFonts w:hint="eastAsia"/>
               </w:rPr>
-              <w:t>用户、游客</w:t>
+              <w:t>用户</w:t>
             </w:r>
           </w:p>
         </w:tc>
@@ -5465,7 +5557,13 @@
               <w:rPr>
                 <w:rFonts w:hint="eastAsia"/>
               </w:rPr>
-              <w:t>用户或者游客在查找到目标优惠券后，通过查看优惠券功能，查看优惠券的详细信息</w:t>
+              <w:t>用户</w:t>
+            </w:r>
+            <w:r>
+              <w:rPr>
+                <w:rFonts w:hint="eastAsia"/>
+              </w:rPr>
+              <w:t>在查找到目标优惠券后，通过查看优惠券功能，查看优惠券的详细信息</w:t>
             </w:r>
           </w:p>
         </w:tc>
@@ -5512,7 +5610,7 @@
               <w:rPr>
                 <w:rFonts w:hint="eastAsia"/>
               </w:rPr>
-              <w:t>游客或用户进入到优惠交易平台</w:t>
+              <w:t>用户进入到优惠交易平台</w:t>
             </w:r>
           </w:p>
         </w:tc>
@@ -5565,7 +5663,13 @@
               <w:rPr>
                 <w:rFonts w:hint="eastAsia"/>
               </w:rPr>
-              <w:t>、用户或游客在优惠交易平台，在搜索框内输入优惠券名称</w:t>
+              <w:t>、用户</w:t>
+            </w:r>
+            <w:r>
+              <w:rPr>
+                <w:rFonts w:hint="eastAsia"/>
+              </w:rPr>
+              <w:t>在优惠交易平台，在搜索框内输入优惠券名称</w:t>
             </w:r>
           </w:p>
           <w:p>
@@ -5576,7 +5680,13 @@
               <w:rPr>
                 <w:rFonts w:hint="eastAsia"/>
               </w:rPr>
-              <w:t>、用户或游客点击“查询”按钮</w:t>
+              <w:t>、用户</w:t>
+            </w:r>
+            <w:r>
+              <w:rPr>
+                <w:rFonts w:hint="eastAsia"/>
+              </w:rPr>
+              <w:t>点击“查询”按钮</w:t>
             </w:r>
           </w:p>
           <w:p>
@@ -5801,26 +5911,7 @@
           <w:tcPr>
             <w:tcW w:w="7156" w:type="dxa"/>
           </w:tcPr>
-          <w:p>
-            <w:r>
-              <w:t>当用户不上传图片时</w:t>
-            </w:r>
-            <w:r>
-              <w:rPr>
-                <w:rFonts w:hint="eastAsia"/>
-              </w:rPr>
-              <w:t>，</w:t>
-            </w:r>
-            <w:r>
-              <w:t>提示用户尽快使用优惠券的信息</w:t>
-            </w:r>
-            <w:r>
-              <w:rPr>
-                <w:rFonts w:hint="eastAsia"/>
-              </w:rPr>
-              <w:t>。</w:t>
-            </w:r>
-          </w:p>
+          <w:p/>
         </w:tc>
       </w:tr>
     </w:tbl>
@@ -6156,38 +6247,38 @@
               <w:rPr>
                 <w:rFonts w:hint="eastAsia"/>
               </w:rPr>
-              <w:t>、是否支持优惠券未开启时自动退</w:t>
+              <w:t>、是否支持优惠券未开启时自动退货、优惠券类别（</w:t>
+            </w:r>
+            <w:r>
+              <w:rPr>
+                <w:rFonts w:hint="eastAsia"/>
+              </w:rPr>
+              <w:t>西餐、海鲜、咖啡、面包糕点、火锅、烧烤、冰激凌、快餐、</w:t>
+            </w:r>
+            <w:r>
+              <w:rPr>
+                <w:rFonts w:hint="eastAsia"/>
+              </w:rPr>
+              <w:t>自助餐、</w:t>
+            </w:r>
+            <w:r>
+              <w:rPr>
+                <w:rFonts w:hint="eastAsia"/>
+              </w:rPr>
+              <w:t>其他</w:t>
+            </w:r>
+            <w:r>
+              <w:rPr>
+                <w:rFonts w:hint="eastAsia"/>
+              </w:rPr>
+              <w:t>）、券码形式选项（图片或文本）、券码（图片或文本）、</w:t>
             </w:r>
             <w:r>
               <w:rPr>
                 <w:rFonts w:hint="eastAsia"/>
               </w:rPr>
               <w:lastRenderedPageBreak/>
-              <w:t>货、优惠券类别（</w:t>
-            </w:r>
-            <w:r>
-              <w:rPr>
-                <w:rFonts w:hint="eastAsia"/>
-              </w:rPr>
-              <w:t>西餐、海鲜、咖啡、面包糕点、火锅、烧烤、冰激凌、快餐、</w:t>
-            </w:r>
-            <w:r>
-              <w:rPr>
-                <w:rFonts w:hint="eastAsia"/>
-              </w:rPr>
-              <w:t>自助餐、</w:t>
-            </w:r>
-            <w:r>
-              <w:rPr>
-                <w:rFonts w:hint="eastAsia"/>
-              </w:rPr>
-              <w:t>其他</w:t>
-            </w:r>
-            <w:r>
-              <w:rPr>
-                <w:rFonts w:hint="eastAsia"/>
-              </w:rPr>
-              <w:t>）、券码形式选项（图片或文本）、券码（图片或文本）、卖价、原价、券面值、</w:t>
+              <w:t>卖价、原价、券面值、</w:t>
             </w:r>
             <w:r>
               <w:rPr>
@@ -7706,7 +7797,6 @@
         <w:rPr>
           <w:b/>
         </w:rPr>
-        <w:lastRenderedPageBreak/>
         <w:t>下架优惠券</w:t>
       </w:r>
     </w:p>
@@ -7804,6 +7894,7 @@
                 <w:sz w:val="21"/>
                 <w:szCs w:val="21"/>
               </w:rPr>
+              <w:lastRenderedPageBreak/>
               <w:t>参与者</w:t>
             </w:r>
           </w:p>
@@ -9162,7 +9253,6 @@
               <w:rPr>
                 <w:rFonts w:hint="eastAsia"/>
               </w:rPr>
-              <w:lastRenderedPageBreak/>
               <w:t>其他事件流</w:t>
             </w:r>
           </w:p>
@@ -9193,6 +9283,7 @@
               <w:jc w:val="center"/>
             </w:pPr>
             <w:r>
+              <w:lastRenderedPageBreak/>
               <w:t>异常事件流</w:t>
             </w:r>
           </w:p>
@@ -10751,7 +10842,6 @@
           <w:rFonts w:hint="eastAsia"/>
           <w:b/>
         </w:rPr>
-        <w:lastRenderedPageBreak/>
         <w:t>订单详情</w:t>
       </w:r>
     </w:p>
@@ -10849,6 +10939,7 @@
                 <w:sz w:val="21"/>
                 <w:szCs w:val="21"/>
               </w:rPr>
+              <w:lastRenderedPageBreak/>
               <w:t>参与者</w:t>
             </w:r>
           </w:p>
@@ -12097,7 +12188,6 @@
         <w:rPr>
           <w:b/>
         </w:rPr>
-        <w:lastRenderedPageBreak/>
         <w:t>按钮</w:t>
       </w:r>
       <w:r>
@@ -12169,6 +12259,7 @@
           <w:rFonts w:hint="eastAsia"/>
           <w:b/>
         </w:rPr>
+        <w:lastRenderedPageBreak/>
         <w:t>发布优惠券</w:t>
       </w:r>
     </w:p>
@@ -13150,7 +13241,6 @@
         <w:rPr>
           <w:b/>
         </w:rPr>
-        <w:lastRenderedPageBreak/>
         <w:t>查询条件</w:t>
       </w:r>
       <w:r>
@@ -13194,7 +13284,14 @@
         <w:rPr>
           <w:rFonts w:hint="eastAsia"/>
         </w:rPr>
-        <w:t>、是否支持优惠券未开启时自动退货、优惠券类别（</w:t>
+        <w:t>、是否支持优惠券未开</w:t>
+      </w:r>
+      <w:r>
+        <w:rPr>
+          <w:rFonts w:hint="eastAsia"/>
+        </w:rPr>
+        <w:lastRenderedPageBreak/>
+        <w:t>启时自动退货、优惠券类别（</w:t>
       </w:r>
       <w:r>
         <w:rPr>
@@ -13280,8 +13377,6 @@
         </w:rPr>
         <w:t>编辑已发布的优惠券</w:t>
       </w:r>
-      <w:bookmarkStart w:id="0" w:name="_GoBack"/>
-      <w:bookmarkEnd w:id="0"/>
     </w:p>
     <w:p>
       <w:pPr>

--- a/doc/demand/优惠券交易平台需求规格说明书-一期需求-V0.3.docx
+++ b/doc/demand/优惠券交易平台需求规格说明书-一期需求-V0.3.docx
@@ -942,7 +942,20 @@
                 <w:rFonts w:hint="eastAsia"/>
                 <w:sz w:val="18"/>
               </w:rPr>
-              <w:t>支持商品未开启时自动退货、优惠券的类别、名称、形式、券码、卖价、原价、券面值、有效期、其他</w:t>
+              <w:t>支持商品未开启时自动退货、优惠券的类别、名称、形式、券码、卖价、原价、券面值、</w:t>
+            </w:r>
+            <w:r>
+              <w:rPr>
+                <w:rFonts w:hint="eastAsia"/>
+              </w:rPr>
+              <w:t>截止日期</w:t>
+            </w:r>
+            <w:r>
+              <w:rPr>
+                <w:rFonts w:hint="eastAsia"/>
+                <w:sz w:val="18"/>
+              </w:rPr>
+              <w:t>、其他</w:t>
             </w:r>
           </w:p>
         </w:tc>
@@ -1779,8 +1792,6 @@
               </w:rPr>
               <w:t>点击“注册”按钮提交信息，平台验证手机号、邀请码，</w:t>
             </w:r>
-            <w:bookmarkStart w:id="0" w:name="_GoBack"/>
-            <w:bookmarkEnd w:id="0"/>
             <w:r>
               <w:rPr>
                 <w:rFonts w:hint="eastAsia"/>
@@ -1832,13 +1843,7 @@
               <w:rPr>
                 <w:rFonts w:hint="eastAsia"/>
               </w:rPr>
-              <w:t>在点击“注册”按钮提交之前，</w:t>
-            </w:r>
-            <w:r>
-              <w:rPr>
-                <w:rFonts w:hint="eastAsia"/>
-              </w:rPr>
-              <w:t>非用户</w:t>
+              <w:t>在点击“注册”按钮提交之前，非用户</w:t>
             </w:r>
             <w:r>
               <w:rPr>
@@ -7580,7 +7585,19 @@
               <w:rPr>
                 <w:rFonts w:hint="eastAsia"/>
               </w:rPr>
-              <w:t>）、券码形式选项（图片或文本）、券码（图片或文本）、卖价、原价、券面值、有效期（区间）、优惠券其他内容描述（可消费日期、可消费的时间、商户的信息暂放在此地方）</w:t>
+              <w:t>）、券码形式选项（图片或文本）、券码（图片或文本）、卖价、原价、券面值、</w:t>
+            </w:r>
+            <w:r>
+              <w:rPr>
+                <w:rFonts w:hint="eastAsia"/>
+              </w:rPr>
+              <w:t>截止日期</w:t>
+            </w:r>
+            <w:r>
+              <w:rPr>
+                <w:rFonts w:hint="eastAsia"/>
+              </w:rPr>
+              <w:t>、优惠券其他内容描述（可消费日期、可消费的时间、商户的信息暂放在此地方）</w:t>
             </w:r>
             <w:r>
               <w:rPr>
@@ -8674,7 +8691,19 @@
               <w:rPr>
                 <w:rFonts w:hint="eastAsia"/>
               </w:rPr>
-              <w:t>）、券码形式选项（图片或文本）、卖价、原价、券面值、有效期（区间）、优惠券其他内容描述（可消费日期、可消费的时间、商户的信息暂放在此地方）</w:t>
+              <w:t>）、券码形式选项（图片或文本）、卖价、原价、券面值、</w:t>
+            </w:r>
+            <w:r>
+              <w:rPr>
+                <w:rFonts w:hint="eastAsia"/>
+              </w:rPr>
+              <w:t>截止日期</w:t>
+            </w:r>
+            <w:r>
+              <w:rPr>
+                <w:rFonts w:hint="eastAsia"/>
+              </w:rPr>
+              <w:t>、优惠券其他内容描述（可消费日期、可消费的时间、商户的信息暂放在此地方）</w:t>
             </w:r>
           </w:p>
           <w:p>
@@ -11895,7 +11924,19 @@
         <w:rPr>
           <w:rFonts w:hint="eastAsia"/>
         </w:rPr>
-        <w:t>）、券码形式选项（图片或文本）、券码（图片或文本）、卖价、原价、券面值、有效期（区间）、</w:t>
+        <w:t>）、券码形式选项（图片或文本）、券码（图片或文本）、卖价、原价、券面值、</w:t>
+      </w:r>
+      <w:r>
+        <w:rPr>
+          <w:rFonts w:hint="eastAsia"/>
+        </w:rPr>
+        <w:t>截止日期</w:t>
+      </w:r>
+      <w:r>
+        <w:rPr>
+          <w:rFonts w:hint="eastAsia"/>
+        </w:rPr>
+        <w:t>、</w:t>
       </w:r>
       <w:r>
         <w:rPr>
@@ -12019,6 +12060,8 @@
         </w:rPr>
         <w:t>生成订单的页面要素：</w:t>
       </w:r>
+      <w:bookmarkStart w:id="0" w:name="_GoBack"/>
+      <w:bookmarkEnd w:id="0"/>
     </w:p>
     <w:p>
       <w:pPr>
@@ -12324,7 +12367,19 @@
         <w:rPr>
           <w:rFonts w:hint="eastAsia"/>
         </w:rPr>
-        <w:t>）、券码形式选项（图片或文本）、券码（图片或文本）、卖价、原价、券面值、有效期（区间）、</w:t>
+        <w:t>）、券码形式选项（图片或文本）、券码（图片或文本）、卖价、原价、券面值、</w:t>
+      </w:r>
+      <w:r>
+        <w:rPr>
+          <w:rFonts w:hint="eastAsia"/>
+        </w:rPr>
+        <w:t>截止日期</w:t>
+      </w:r>
+      <w:r>
+        <w:rPr>
+          <w:rFonts w:hint="eastAsia"/>
+        </w:rPr>
+        <w:t>、</w:t>
       </w:r>
       <w:r>
         <w:rPr>
@@ -13315,7 +13370,19 @@
         <w:rPr>
           <w:rFonts w:hint="eastAsia"/>
         </w:rPr>
-        <w:t>）、券码形式选项（图片或文本）、券码（图片或文本）、卖价、原价、券面值、有效期（区间）、</w:t>
+        <w:t>）、券码形式选项（图片或文本）、券码（图片或文本）、卖价、原价、券面值、</w:t>
+      </w:r>
+      <w:r>
+        <w:rPr>
+          <w:rFonts w:hint="eastAsia"/>
+        </w:rPr>
+        <w:t>截止日期</w:t>
+      </w:r>
+      <w:r>
+        <w:rPr>
+          <w:rFonts w:hint="eastAsia"/>
+        </w:rPr>
+        <w:t>、</w:t>
       </w:r>
       <w:r>
         <w:rPr>
@@ -13455,7 +13522,19 @@
         <w:rPr>
           <w:rFonts w:hint="eastAsia"/>
         </w:rPr>
-        <w:t>）、券码形式选项（图片或文本）、券码（图片或文本）、卖价、原价、券面值、有效期（区间）、</w:t>
+        <w:t>）、券码形式选项（图片或文本）、券码（图片或文本）、卖价、原价、券面值、</w:t>
+      </w:r>
+      <w:r>
+        <w:rPr>
+          <w:rFonts w:hint="eastAsia"/>
+        </w:rPr>
+        <w:t>截止日期</w:t>
+      </w:r>
+      <w:r>
+        <w:rPr>
+          <w:rFonts w:hint="eastAsia"/>
+        </w:rPr>
+        <w:t>、</w:t>
       </w:r>
       <w:r>
         <w:rPr>

--- a/doc/demand/优惠券交易平台需求规格说明书-一期需求-V0.3.docx
+++ b/doc/demand/优惠券交易平台需求规格说明书-一期需求-V0.3.docx
@@ -373,21 +373,28 @@
                 <w:rFonts w:hint="eastAsia"/>
                 <w:sz w:val="18"/>
               </w:rPr>
-              <w:t>用来查看用户的用户名、</w:t>
+              <w:t>用来查看用户的</w:t>
             </w:r>
             <w:r>
               <w:rPr>
                 <w:rFonts w:hint="eastAsia"/>
                 <w:sz w:val="18"/>
               </w:rPr>
-              <w:t>昵称、联系方式、邀请码、用户注册时间、用户等级、用户信用评级</w:t>
+              <w:t>昵称、</w:t>
             </w:r>
             <w:r>
               <w:rPr>
                 <w:rFonts w:hint="eastAsia"/>
                 <w:sz w:val="18"/>
               </w:rPr>
-              <w:t>、关系网（查看用户的邀请人和被邀请人）等个人信息</w:t>
+              <w:t>手机号</w:t>
+            </w:r>
+            <w:r>
+              <w:rPr>
+                <w:rFonts w:hint="eastAsia"/>
+                <w:sz w:val="18"/>
+              </w:rPr>
+              <w:t>、邀请码</w:t>
             </w:r>
           </w:p>
         </w:tc>
@@ -445,7 +452,28 @@
                 <w:rFonts w:hint="eastAsia"/>
                 <w:sz w:val="18"/>
               </w:rPr>
-              <w:t>用来修改用户的手机号等个人信息</w:t>
+              <w:t>用来修改用户的</w:t>
+            </w:r>
+            <w:r>
+              <w:rPr>
+                <w:rFonts w:hint="eastAsia"/>
+                <w:sz w:val="18"/>
+              </w:rPr>
+              <w:t>昵称、</w:t>
+            </w:r>
+            <w:r>
+              <w:rPr>
+                <w:rFonts w:hint="eastAsia"/>
+                <w:sz w:val="18"/>
+              </w:rPr>
+              <w:t>手机号</w:t>
+            </w:r>
+            <w:r>
+              <w:rPr>
+                <w:rFonts w:hint="eastAsia"/>
+                <w:sz w:val="18"/>
+              </w:rPr>
+              <w:t>、邀请码</w:t>
             </w:r>
           </w:p>
         </w:tc>
@@ -759,21 +787,44 @@
                 <w:rFonts w:hint="eastAsia"/>
                 <w:sz w:val="18"/>
               </w:rPr>
-              <w:t>输入优惠券名称搜索优惠券，快速查找到目标优惠券。</w:t>
-            </w:r>
-          </w:p>
-          <w:p>
-            <w:pPr>
-              <w:rPr>
+              <w:t>输入优惠券名称搜索优惠券，快速</w:t>
+            </w:r>
+            <w:r>
+              <w:rPr>
+                <w:rFonts w:hint="eastAsia"/>
                 <w:sz w:val="18"/>
               </w:rPr>
-            </w:pPr>
+              <w:t>模糊</w:t>
+            </w:r>
             <w:r>
               <w:rPr>
                 <w:rFonts w:hint="eastAsia"/>
                 <w:sz w:val="18"/>
               </w:rPr>
-              <w:t>注：商品列表页面即为首页。</w:t>
+              <w:t>查找到目标优惠券。</w:t>
+            </w:r>
+          </w:p>
+          <w:p>
+            <w:pPr>
+              <w:rPr>
+                <w:sz w:val="18"/>
+              </w:rPr>
+            </w:pPr>
+            <w:r>
+              <w:rPr>
+                <w:rFonts w:hint="eastAsia"/>
+                <w:sz w:val="18"/>
+              </w:rPr>
+              <w:t>注：优惠券</w:t>
+            </w:r>
+            <w:bookmarkStart w:id="0" w:name="_GoBack"/>
+            <w:bookmarkEnd w:id="0"/>
+            <w:r>
+              <w:rPr>
+                <w:rFonts w:hint="eastAsia"/>
+                <w:sz w:val="18"/>
+              </w:rPr>
+              <w:t>列表页面即为首页。</w:t>
             </w:r>
           </w:p>
         </w:tc>
@@ -1530,7 +1581,6 @@
                 <w:sz w:val="21"/>
                 <w:szCs w:val="21"/>
               </w:rPr>
-              <w:lastRenderedPageBreak/>
               <w:t>参与者</w:t>
             </w:r>
           </w:p>
@@ -1578,6 +1628,7 @@
                 <w:sz w:val="21"/>
                 <w:szCs w:val="21"/>
               </w:rPr>
+              <w:lastRenderedPageBreak/>
               <w:t>简要说明</w:t>
             </w:r>
           </w:p>
@@ -3110,7 +3161,6 @@
         <w:rPr>
           <w:b/>
         </w:rPr>
-        <w:lastRenderedPageBreak/>
         <w:t>编辑个人信息</w:t>
       </w:r>
     </w:p>
@@ -3161,6 +3211,7 @@
                 <w:sz w:val="21"/>
                 <w:szCs w:val="21"/>
               </w:rPr>
+              <w:lastRenderedPageBreak/>
               <w:t>名称、标识符</w:t>
             </w:r>
           </w:p>
@@ -4644,7 +4695,6 @@
                 <w:sz w:val="21"/>
                 <w:szCs w:val="21"/>
               </w:rPr>
-              <w:lastRenderedPageBreak/>
               <w:t>其他事件流</w:t>
             </w:r>
           </w:p>
@@ -4692,6 +4742,7 @@
                 <w:sz w:val="21"/>
                 <w:szCs w:val="21"/>
               </w:rPr>
+              <w:lastRenderedPageBreak/>
               <w:t>异常事件流</w:t>
             </w:r>
           </w:p>
@@ -6276,74 +6327,74 @@
               <w:rPr>
                 <w:rFonts w:hint="eastAsia"/>
               </w:rPr>
-              <w:t>）、券码形式选项（图片或文本）、券码（图片或文本）、</w:t>
+              <w:t>）、券码形式选项（图片或文本）、券码（图片或文本）、卖价、原价、券面值、</w:t>
+            </w:r>
+            <w:r>
+              <w:rPr>
+                <w:rFonts w:hint="eastAsia"/>
+              </w:rPr>
+              <w:t>截止日期</w:t>
+            </w:r>
+            <w:r>
+              <w:rPr>
+                <w:rFonts w:hint="eastAsia"/>
+              </w:rPr>
+              <w:t>、</w:t>
+            </w:r>
+            <w:r>
+              <w:rPr>
+                <w:rFonts w:hint="eastAsia"/>
+              </w:rPr>
+              <w:t>图片</w:t>
+            </w:r>
+            <w:r>
+              <w:rPr>
+                <w:rFonts w:hint="eastAsia"/>
+              </w:rPr>
+              <w:t>（</w:t>
+            </w:r>
+            <w:r>
+              <w:rPr>
+                <w:rFonts w:hint="eastAsia"/>
+              </w:rPr>
+              <w:t>与</w:t>
+            </w:r>
+            <w:r>
+              <w:rPr>
+                <w:rFonts w:hint="eastAsia"/>
+              </w:rPr>
+              <w:t>商户</w:t>
+            </w:r>
+            <w:r>
+              <w:rPr>
+                <w:rFonts w:hint="eastAsia"/>
+              </w:rPr>
+              <w:t>相关</w:t>
+            </w:r>
+            <w:r>
+              <w:rPr>
+                <w:rFonts w:hint="eastAsia"/>
+              </w:rPr>
+              <w:t>）</w:t>
+            </w:r>
+            <w:r>
+              <w:rPr>
+                <w:rFonts w:hint="eastAsia"/>
+              </w:rPr>
+              <w:t>、</w:t>
+            </w:r>
+            <w:r>
+              <w:rPr>
+                <w:rFonts w:hint="eastAsia"/>
+              </w:rPr>
+              <w:t>优惠券其他内容</w:t>
             </w:r>
             <w:r>
               <w:rPr>
                 <w:rFonts w:hint="eastAsia"/>
               </w:rPr>
               <w:lastRenderedPageBreak/>
-              <w:t>卖价、原价、券面值、</w:t>
-            </w:r>
-            <w:r>
-              <w:rPr>
-                <w:rFonts w:hint="eastAsia"/>
-              </w:rPr>
-              <w:t>截止日期</w:t>
-            </w:r>
-            <w:r>
-              <w:rPr>
-                <w:rFonts w:hint="eastAsia"/>
-              </w:rPr>
-              <w:t>、</w:t>
-            </w:r>
-            <w:r>
-              <w:rPr>
-                <w:rFonts w:hint="eastAsia"/>
-              </w:rPr>
-              <w:t>图片</w:t>
-            </w:r>
-            <w:r>
-              <w:rPr>
-                <w:rFonts w:hint="eastAsia"/>
-              </w:rPr>
-              <w:t>（</w:t>
-            </w:r>
-            <w:r>
-              <w:rPr>
-                <w:rFonts w:hint="eastAsia"/>
-              </w:rPr>
-              <w:t>与</w:t>
-            </w:r>
-            <w:r>
-              <w:rPr>
-                <w:rFonts w:hint="eastAsia"/>
-              </w:rPr>
-              <w:t>商户</w:t>
-            </w:r>
-            <w:r>
-              <w:rPr>
-                <w:rFonts w:hint="eastAsia"/>
-              </w:rPr>
-              <w:t>相关</w:t>
-            </w:r>
-            <w:r>
-              <w:rPr>
-                <w:rFonts w:hint="eastAsia"/>
-              </w:rPr>
-              <w:t>）</w:t>
-            </w:r>
-            <w:r>
-              <w:rPr>
-                <w:rFonts w:hint="eastAsia"/>
-              </w:rPr>
-              <w:t>、</w:t>
-            </w:r>
-            <w:r>
-              <w:rPr>
-                <w:rFonts w:hint="eastAsia"/>
-              </w:rPr>
-              <w:t>优惠券其他内容描述（可消费日期、可消费的时间、商户的信息暂放在此地方）</w:t>
+              <w:t>描述（可消费日期、可消费的时间、商户的信息暂放在此地方）</w:t>
             </w:r>
           </w:p>
         </w:tc>
@@ -7911,7 +7962,6 @@
                 <w:sz w:val="21"/>
                 <w:szCs w:val="21"/>
               </w:rPr>
-              <w:lastRenderedPageBreak/>
               <w:t>参与者</w:t>
             </w:r>
           </w:p>
@@ -7959,6 +8009,7 @@
                 <w:sz w:val="21"/>
                 <w:szCs w:val="21"/>
               </w:rPr>
+              <w:lastRenderedPageBreak/>
               <w:t>简要说明</w:t>
             </w:r>
           </w:p>
@@ -9312,7 +9363,6 @@
               <w:jc w:val="center"/>
             </w:pPr>
             <w:r>
-              <w:lastRenderedPageBreak/>
               <w:t>异常事件流</w:t>
             </w:r>
           </w:p>
@@ -9343,6 +9393,7 @@
               </w:numPr>
             </w:pPr>
             <w:r>
+              <w:lastRenderedPageBreak/>
               <w:t>用户返回优惠券列表重新选择优惠券</w:t>
             </w:r>
           </w:p>
@@ -9363,6 +9414,7 @@
               <w:rPr>
                 <w:rFonts w:hint="eastAsia"/>
               </w:rPr>
+              <w:lastRenderedPageBreak/>
               <w:t>后置条件</w:t>
             </w:r>
           </w:p>
@@ -10968,7 +11020,6 @@
                 <w:sz w:val="21"/>
                 <w:szCs w:val="21"/>
               </w:rPr>
-              <w:lastRenderedPageBreak/>
               <w:t>参与者</w:t>
             </w:r>
           </w:p>
@@ -11016,6 +11067,7 @@
                 <w:sz w:val="21"/>
                 <w:szCs w:val="21"/>
               </w:rPr>
+              <w:lastRenderedPageBreak/>
               <w:t>简要说明</w:t>
             </w:r>
           </w:p>
@@ -12060,8 +12112,6 @@
         </w:rPr>
         <w:t>生成订单的页面要素：</w:t>
       </w:r>
-      <w:bookmarkStart w:id="0" w:name="_GoBack"/>
-      <w:bookmarkEnd w:id="0"/>
     </w:p>
     <w:p>
       <w:pPr>
@@ -12302,7 +12352,6 @@
           <w:rFonts w:hint="eastAsia"/>
           <w:b/>
         </w:rPr>
-        <w:lastRenderedPageBreak/>
         <w:t>发布优惠券</w:t>
       </w:r>
     </w:p>
@@ -12318,6 +12367,7 @@
         <w:rPr>
           <w:b/>
         </w:rPr>
+        <w:lastRenderedPageBreak/>
         <w:t>发布优惠券的要素</w:t>
       </w:r>
       <w:r>
@@ -13339,20 +13389,20 @@
         <w:rPr>
           <w:rFonts w:hint="eastAsia"/>
         </w:rPr>
-        <w:t>、是否支持优惠券未开</w:t>
+        <w:t>、是否支持优惠券未开启时自动退货、优惠券类别（</w:t>
       </w:r>
       <w:r>
         <w:rPr>
           <w:rFonts w:hint="eastAsia"/>
         </w:rPr>
+        <w:t>西餐、海鲜、咖啡、面包糕点、火锅、</w:t>
+      </w:r>
+      <w:r>
+        <w:rPr>
+          <w:rFonts w:hint="eastAsia"/>
+        </w:rPr>
         <w:lastRenderedPageBreak/>
-        <w:t>启时自动退货、优惠券类别（</w:t>
-      </w:r>
-      <w:r>
-        <w:rPr>
-          <w:rFonts w:hint="eastAsia"/>
-        </w:rPr>
-        <w:t>西餐、海鲜、咖啡、面包糕点、火锅、烧烤、冰激凌、快餐、</w:t>
+        <w:t>烧烤、冰激凌、快餐、</w:t>
       </w:r>
       <w:r>
         <w:rPr>

--- a/doc/demand/优惠券交易平台需求规格说明书-一期需求-V0.3.docx
+++ b/doc/demand/优惠券交易平台需求规格说明书-一期需求-V0.3.docx
@@ -817,8 +817,6 @@
               </w:rPr>
               <w:t>注：优惠券</w:t>
             </w:r>
-            <w:bookmarkStart w:id="0" w:name="_GoBack"/>
-            <w:bookmarkEnd w:id="0"/>
             <w:r>
               <w:rPr>
                 <w:rFonts w:hint="eastAsia"/>
@@ -4607,6 +4605,11 @@
             </w:r>
           </w:p>
           <w:p>
+            <w:pPr>
+              <w:rPr>
+                <w:rFonts w:hint="eastAsia"/>
+              </w:rPr>
+            </w:pPr>
             <w:r>
               <w:rPr>
                 <w:rFonts w:hint="eastAsia"/>
@@ -4624,44 +4627,6 @@
                 <w:rFonts w:hint="eastAsia"/>
               </w:rPr>
               <w:t>用户</w:t>
-            </w:r>
-          </w:p>
-          <w:p>
-            <w:r>
-              <w:rPr>
-                <w:rFonts w:hint="eastAsia"/>
-              </w:rPr>
-              <w:t>4</w:t>
-            </w:r>
-            <w:r>
-              <w:rPr>
-                <w:rFonts w:hint="eastAsia"/>
-              </w:rPr>
-              <w:t>、当邀请客户达到</w:t>
-            </w:r>
-            <w:r>
-              <w:rPr>
-                <w:rFonts w:hint="eastAsia"/>
-              </w:rPr>
-              <w:t>3</w:t>
-            </w:r>
-            <w:r>
-              <w:rPr>
-                <w:rFonts w:hint="eastAsia"/>
-              </w:rPr>
-              <w:t>次数时，</w:t>
-            </w:r>
-            <w:r>
-              <w:t>提示</w:t>
-            </w:r>
-            <w:r>
-              <w:rPr>
-                <w:rFonts w:hint="eastAsia"/>
-              </w:rPr>
-              <w:t>：</w:t>
-            </w:r>
-            <w:r>
-              <w:t>您可邀请用户个数已达上限</w:t>
             </w:r>
           </w:p>
         </w:tc>
@@ -4742,7 +4707,6 @@
                 <w:sz w:val="21"/>
                 <w:szCs w:val="21"/>
               </w:rPr>
-              <w:lastRenderedPageBreak/>
               <w:t>异常事件流</w:t>
             </w:r>
           </w:p>
@@ -4751,14 +4715,7 @@
           <w:tcPr>
             <w:tcW w:w="7156" w:type="dxa"/>
           </w:tcPr>
-          <w:p>
-            <w:r>
-              <w:rPr>
-                <w:rFonts w:hint="eastAsia"/>
-              </w:rPr>
-              <w:t>邀请用户已达到上限，不能再生成邀请码</w:t>
-            </w:r>
-          </w:p>
+          <w:p/>
         </w:tc>
       </w:tr>
       <w:tr>
@@ -4790,6 +4747,7 @@
                 <w:sz w:val="21"/>
                 <w:szCs w:val="21"/>
               </w:rPr>
+              <w:lastRenderedPageBreak/>
               <w:t>后置条件</w:t>
             </w:r>
           </w:p>
@@ -5198,7 +5156,25 @@
               <w:rPr>
                 <w:rFonts w:hint="eastAsia"/>
               </w:rPr>
-              <w:t>、每个优惠券信息显示：优惠券名称、描述信息（</w:t>
+              <w:t>、每个优惠券信息显示：优惠券名称、</w:t>
+            </w:r>
+            <w:r>
+              <w:rPr>
+                <w:rFonts w:hint="eastAsia"/>
+              </w:rPr>
+              <w:t>优惠券描述</w:t>
+            </w:r>
+            <w:r>
+              <w:rPr>
+                <w:rFonts w:hint="eastAsia"/>
+              </w:rPr>
+              <w:t>（</w:t>
+            </w:r>
+            <w:r>
+              <w:rPr>
+                <w:rFonts w:hint="eastAsia"/>
+              </w:rPr>
+              <w:t>根据屏幕的分辨率不同，</w:t>
             </w:r>
             <w:r>
               <w:rPr>
@@ -5216,13 +5192,13 @@
               <w:rPr>
                 <w:rFonts w:hint="eastAsia"/>
               </w:rPr>
-              <w:t>10</w:t>
-            </w:r>
-            <w:r>
-              <w:rPr>
-                <w:rFonts w:hint="eastAsia"/>
-              </w:rPr>
-              <w:t>个字</w:t>
+              <w:t>一部分</w:t>
+            </w:r>
+            <w:r>
+              <w:rPr>
+                <w:rFonts w:hint="eastAsia"/>
+              </w:rPr>
+              <w:t>字</w:t>
             </w:r>
             <w:r>
               <w:rPr>
@@ -5246,7 +5222,13 @@
               <w:rPr>
                 <w:rFonts w:hint="eastAsia"/>
               </w:rPr>
-              <w:t>）、价格、优惠券的适用区域</w:t>
+              <w:t>）、</w:t>
+            </w:r>
+            <w:r>
+              <w:rPr>
+                <w:rFonts w:hint="eastAsia"/>
+              </w:rPr>
+              <w:t>售卖价</w:t>
             </w:r>
           </w:p>
         </w:tc>
@@ -5772,6 +5754,12 @@
               </w:rPr>
               <w:t>、点击优惠券的“查看优惠券详情”按钮，查看优惠券的详细信息</w:t>
             </w:r>
+            <w:r>
+              <w:rPr>
+                <w:rFonts w:hint="eastAsia"/>
+              </w:rPr>
+              <w:t>（用户昵称、优惠券原价、售卖价、优惠券名称、是否可自动退货、优惠券类别、优惠券状态、截止日期、优惠券相关图片、优惠券描述）</w:t>
+            </w:r>
           </w:p>
           <w:p>
             <w:r>
@@ -6303,7 +6291,7 @@
               <w:rPr>
                 <w:rFonts w:hint="eastAsia"/>
               </w:rPr>
-              <w:t>、是否支持优惠券未开启时自动退货、优惠券类别（</w:t>
+              <w:t>、是否自动退货、优惠券类别（</w:t>
             </w:r>
             <w:r>
               <w:rPr>
@@ -6327,7 +6315,31 @@
               <w:rPr>
                 <w:rFonts w:hint="eastAsia"/>
               </w:rPr>
-              <w:t>）、券码形式选项（图片或文本）、券码（图片或文本）、卖价、原价、券面值、</w:t>
+              <w:t>）</w:t>
+            </w:r>
+            <w:r>
+              <w:rPr>
+                <w:rFonts w:hint="eastAsia"/>
+              </w:rPr>
+              <w:t>、券码（文本）、</w:t>
+            </w:r>
+            <w:r>
+              <w:rPr>
+                <w:rFonts w:hint="eastAsia"/>
+              </w:rPr>
+              <w:t>售</w:t>
+            </w:r>
+            <w:r>
+              <w:rPr>
+                <w:rFonts w:hint="eastAsia"/>
+              </w:rPr>
+              <w:t>卖价、原价、券面价</w:t>
+            </w:r>
+            <w:r>
+              <w:rPr>
+                <w:rFonts w:hint="eastAsia"/>
+              </w:rPr>
+              <w:t>、</w:t>
             </w:r>
             <w:r>
               <w:rPr>
@@ -6387,14 +6399,8 @@
               <w:rPr>
                 <w:rFonts w:hint="eastAsia"/>
               </w:rPr>
-              <w:t>优惠券其他内容</w:t>
-            </w:r>
-            <w:r>
-              <w:rPr>
-                <w:rFonts w:hint="eastAsia"/>
-              </w:rPr>
               <w:lastRenderedPageBreak/>
-              <w:t>描述（可消费日期、可消费的时间、商户的信息暂放在此地方）</w:t>
+              <w:t>优惠券描述（可消费日期、可消费的时间、商户的信息暂放在此地方）</w:t>
             </w:r>
           </w:p>
         </w:tc>
@@ -6459,6 +6465,9 @@
             <w:pPr>
               <w:pStyle w:val="a5"/>
               <w:ind w:firstLineChars="0" w:firstLine="0"/>
+              <w:rPr>
+                <w:rFonts w:hint="eastAsia"/>
+              </w:rPr>
             </w:pPr>
             <w:r>
               <w:t>2</w:t>
@@ -6476,7 +6485,13 @@
               <w:t>”</w:t>
             </w:r>
             <w:r>
-              <w:t>，来保存优惠券信息且不发布</w:t>
+              <w:t>，来发布优惠券信息</w:t>
+            </w:r>
+            <w:r>
+              <w:rPr>
+                <w:rFonts w:hint="eastAsia"/>
+              </w:rPr>
+              <w:t>。</w:t>
             </w:r>
           </w:p>
         </w:tc>
@@ -7612,7 +7627,7 @@
               <w:rPr>
                 <w:rFonts w:hint="eastAsia"/>
               </w:rPr>
-              <w:t>、是否支持优惠券未开启时自动退货、优惠券类别（</w:t>
+              <w:t>、是否自动退货、优惠券类别（</w:t>
             </w:r>
             <w:r>
               <w:rPr>
@@ -7636,7 +7651,19 @@
               <w:rPr>
                 <w:rFonts w:hint="eastAsia"/>
               </w:rPr>
-              <w:t>）、券码形式选项（图片或文本）、券码（图片或文本）、卖价、原价、券面值、</w:t>
+              <w:t>）、券码形式选项（图片或文本）、券码（图片或文本）、</w:t>
+            </w:r>
+            <w:r>
+              <w:rPr>
+                <w:rFonts w:hint="eastAsia"/>
+              </w:rPr>
+              <w:t>售卖价、原价、券面价</w:t>
+            </w:r>
+            <w:r>
+              <w:rPr>
+                <w:rFonts w:hint="eastAsia"/>
+              </w:rPr>
+              <w:t>、</w:t>
             </w:r>
             <w:r>
               <w:rPr>
@@ -7648,7 +7675,7 @@
               <w:rPr>
                 <w:rFonts w:hint="eastAsia"/>
               </w:rPr>
-              <w:t>、优惠券其他内容描述（可消费日期、可消费的时间、商户的信息暂放在此地方）</w:t>
+              <w:t>、优惠券描述（可消费日期、可消费的时间、商户的信息暂放在此地方）</w:t>
             </w:r>
             <w:r>
               <w:rPr>
@@ -8009,7 +8036,6 @@
                 <w:sz w:val="21"/>
                 <w:szCs w:val="21"/>
               </w:rPr>
-              <w:lastRenderedPageBreak/>
               <w:t>简要说明</w:t>
             </w:r>
           </w:p>
@@ -8057,6 +8083,7 @@
                 <w:sz w:val="21"/>
                 <w:szCs w:val="21"/>
               </w:rPr>
+              <w:lastRenderedPageBreak/>
               <w:t>前置条件</w:t>
             </w:r>
           </w:p>
@@ -8742,7 +8769,25 @@
               <w:rPr>
                 <w:rFonts w:hint="eastAsia"/>
               </w:rPr>
-              <w:t>）、券码形式选项（图片或文本）、卖价、原价、券面值、</w:t>
+              <w:t>）、券码</w:t>
+            </w:r>
+            <w:r>
+              <w:rPr>
+                <w:rFonts w:hint="eastAsia"/>
+              </w:rPr>
+              <w:t>（</w:t>
+            </w:r>
+            <w:r>
+              <w:rPr>
+                <w:rFonts w:hint="eastAsia"/>
+              </w:rPr>
+              <w:t>文本</w:t>
+            </w:r>
+            <w:r>
+              <w:rPr>
+                <w:rFonts w:hint="eastAsia"/>
+              </w:rPr>
+              <w:t>）、卖价、原价、券面值、</w:t>
             </w:r>
             <w:r>
               <w:rPr>
@@ -8754,7 +8799,7 @@
               <w:rPr>
                 <w:rFonts w:hint="eastAsia"/>
               </w:rPr>
-              <w:t>、优惠券其他内容描述（可消费日期、可消费的时间、商户的信息暂放在此地方）</w:t>
+              <w:t>、优惠券描述（可消费日期、可消费的时间、商户的信息暂放在此地方）</w:t>
             </w:r>
           </w:p>
           <w:p>
@@ -8976,7 +9021,10 @@
               <w:t>：</w:t>
             </w:r>
             <w:r>
-              <w:t>下架后的商品不再显示在商品列表中</w:t>
+              <w:t>下架后的优惠券不再显示在优惠券</w:t>
+            </w:r>
+            <w:r>
+              <w:t>列表中</w:t>
             </w:r>
           </w:p>
         </w:tc>
@@ -9277,7 +9325,19 @@
               <w:rPr>
                 <w:rFonts w:hint="eastAsia"/>
               </w:rPr>
-              <w:t>、用户点击优惠券详情中的购买</w:t>
+              <w:t>、用户点击优惠券详情中的</w:t>
+            </w:r>
+            <w:r>
+              <w:t>”</w:t>
+            </w:r>
+            <w:r>
+              <w:t>我要买</w:t>
+            </w:r>
+            <w:r>
+              <w:t>”</w:t>
+            </w:r>
+            <w:r>
+              <w:t>按钮</w:t>
             </w:r>
           </w:p>
           <w:p>
@@ -9299,7 +9359,19 @@
               <w:t>3</w:t>
             </w:r>
             <w:r>
-              <w:t>、用户生成订单</w:t>
+              <w:t>、</w:t>
+            </w:r>
+            <w:r>
+              <w:rPr>
+                <w:rFonts w:hint="eastAsia"/>
+              </w:rPr>
+              <w:t>优惠券</w:t>
+            </w:r>
+            <w:r>
+              <w:t>交易平台</w:t>
+            </w:r>
+            <w:r>
+              <w:t>生成订单</w:t>
             </w:r>
           </w:p>
           <w:p>
@@ -9314,6 +9386,12 @@
                 <w:rFonts w:hint="eastAsia"/>
               </w:rPr>
               <w:t>、生成订单的要素：优惠券的名称、实付金额</w:t>
+            </w:r>
+            <w:r>
+              <w:rPr>
+                <w:rFonts w:hint="eastAsia"/>
+              </w:rPr>
+              <w:t>、卖家昵称、卖家联系方式、支付方式、留言</w:t>
             </w:r>
           </w:p>
         </w:tc>
@@ -9393,7 +9471,6 @@
               </w:numPr>
             </w:pPr>
             <w:r>
-              <w:lastRenderedPageBreak/>
               <w:t>用户返回优惠券列表重新选择优惠券</w:t>
             </w:r>
           </w:p>
@@ -10228,7 +10305,7 @@
               <w:t>2</w:t>
             </w:r>
             <w:r>
-              <w:t>、用户选择支付方式（余额、微信或支付宝）</w:t>
+              <w:t>、用户选择支付方式（微信或支付宝）</w:t>
             </w:r>
           </w:p>
           <w:p>
@@ -10702,7 +10779,7 @@
                 <w:sz w:val="21"/>
                 <w:szCs w:val="21"/>
               </w:rPr>
-              <w:t>、根据订单状态（待支付、已支付、取消、已完成）查询</w:t>
+              <w:t>、</w:t>
             </w:r>
             <w:r>
               <w:rPr>
@@ -10711,7 +10788,16 @@
                 <w:sz w:val="21"/>
                 <w:szCs w:val="21"/>
               </w:rPr>
-              <w:t>优惠券列表数据</w:t>
+              <w:t>查看已买优惠券的要素包括：优惠券名称、售卖价、</w:t>
+            </w:r>
+            <w:r>
+              <w:rPr>
+                <w:rFonts w:asciiTheme="minorHAnsi" w:eastAsiaTheme="minorEastAsia" w:hAnsiTheme="minorHAnsi" w:cstheme="minorBidi" w:hint="eastAsia"/>
+                <w:kern w:val="2"/>
+                <w:sz w:val="21"/>
+                <w:szCs w:val="21"/>
+              </w:rPr>
+              <w:t>订单状态</w:t>
             </w:r>
           </w:p>
         </w:tc>
@@ -11067,7 +11153,6 @@
                 <w:sz w:val="21"/>
                 <w:szCs w:val="21"/>
               </w:rPr>
-              <w:lastRenderedPageBreak/>
               <w:t>简要说明</w:t>
             </w:r>
           </w:p>
@@ -11115,6 +11200,7 @@
                 <w:sz w:val="21"/>
                 <w:szCs w:val="21"/>
               </w:rPr>
+              <w:lastRenderedPageBreak/>
               <w:t>前置条件</w:t>
             </w:r>
           </w:p>
@@ -11218,14 +11304,20 @@
             <w:pPr>
               <w:pStyle w:val="HTML"/>
               <w:shd w:val="clear" w:color="auto" w:fill="FFFFFF"/>
-            </w:pPr>
-            <w:r>
               <w:rPr>
                 <w:rFonts w:asciiTheme="minorHAnsi" w:eastAsiaTheme="minorEastAsia" w:hAnsiTheme="minorHAnsi" w:cstheme="minorBidi"/>
                 <w:kern w:val="2"/>
                 <w:sz w:val="21"/>
                 <w:szCs w:val="21"/>
               </w:rPr>
+            </w:pPr>
+            <w:r>
+              <w:rPr>
+                <w:rFonts w:asciiTheme="minorHAnsi" w:eastAsiaTheme="minorEastAsia" w:hAnsiTheme="minorHAnsi" w:cstheme="minorBidi"/>
+                <w:kern w:val="2"/>
+                <w:sz w:val="21"/>
+                <w:szCs w:val="21"/>
+              </w:rPr>
               <w:t>2</w:t>
             </w:r>
             <w:r>
@@ -11272,6 +11364,33 @@
                 <w:szCs w:val="21"/>
               </w:rPr>
               <w:t>。</w:t>
+            </w:r>
+          </w:p>
+          <w:p>
+            <w:pPr>
+              <w:pStyle w:val="HTML"/>
+              <w:shd w:val="clear" w:color="auto" w:fill="FFFFFF"/>
+              <w:rPr>
+                <w:rFonts w:hint="eastAsia"/>
+              </w:rPr>
+            </w:pPr>
+            <w:r>
+              <w:rPr>
+                <w:rFonts w:asciiTheme="minorHAnsi" w:eastAsiaTheme="minorEastAsia" w:hAnsiTheme="minorHAnsi" w:cstheme="minorBidi" w:hint="eastAsia"/>
+                <w:kern w:val="2"/>
+                <w:sz w:val="21"/>
+                <w:szCs w:val="21"/>
+              </w:rPr>
+              <w:t>3</w:t>
+            </w:r>
+            <w:r>
+              <w:rPr>
+                <w:rFonts w:asciiTheme="minorHAnsi" w:eastAsiaTheme="minorEastAsia" w:hAnsiTheme="minorHAnsi" w:cstheme="minorBidi" w:hint="eastAsia"/>
+                <w:kern w:val="2"/>
+                <w:sz w:val="21"/>
+                <w:szCs w:val="21"/>
+              </w:rPr>
+              <w:t>、可查看的优惠券详情数据包括：优惠券名称、卖家昵称、优惠券售卖价、是否可自动退货、优惠券类别、原价、券面价、截止日期、优惠券描述、是否已开启、订单编号、交易时间</w:t>
             </w:r>
           </w:p>
         </w:tc>
@@ -11952,7 +12071,7 @@
         <w:rPr>
           <w:rFonts w:hint="eastAsia"/>
         </w:rPr>
-        <w:t>、是否支持优惠券未开启时自动退货、优惠券类别（</w:t>
+        <w:t>、是否自动退货、优惠券类别（</w:t>
       </w:r>
       <w:r>
         <w:rPr>
@@ -11976,7 +12095,31 @@
         <w:rPr>
           <w:rFonts w:hint="eastAsia"/>
         </w:rPr>
-        <w:t>）、券码形式选项（图片或文本）、券码（图片或文本）、卖价、原价、券面值、</w:t>
+        <w:t>）</w:t>
+      </w:r>
+      <w:r>
+        <w:rPr>
+          <w:rFonts w:hint="eastAsia"/>
+        </w:rPr>
+        <w:t>、券码（文本）、</w:t>
+      </w:r>
+      <w:r>
+        <w:rPr>
+          <w:rFonts w:hint="eastAsia"/>
+        </w:rPr>
+        <w:t>售</w:t>
+      </w:r>
+      <w:r>
+        <w:rPr>
+          <w:rFonts w:hint="eastAsia"/>
+        </w:rPr>
+        <w:t>卖价、原价、券面价</w:t>
+      </w:r>
+      <w:r>
+        <w:rPr>
+          <w:rFonts w:hint="eastAsia"/>
+        </w:rPr>
+        <w:t>、</w:t>
       </w:r>
       <w:r>
         <w:rPr>
@@ -12006,7 +12149,7 @@
         <w:rPr>
           <w:rFonts w:hint="eastAsia"/>
         </w:rPr>
-        <w:t>优惠券其他内容描述（可消费日期、可消费的时间、商户的信息暂放在此地方））</w:t>
+        <w:t>优惠券描述（可消费日期、可消费的时间、商户的信息暂放在此地方））</w:t>
       </w:r>
     </w:p>
     <w:p>
@@ -12226,7 +12369,14 @@
           <w:rFonts w:hint="eastAsia"/>
           <w:b/>
         </w:rPr>
-        <w:t>渠道：</w:t>
+        <w:t>方式</w:t>
+      </w:r>
+      <w:r>
+        <w:rPr>
+          <w:rFonts w:hint="eastAsia"/>
+          <w:b/>
+        </w:rPr>
+        <w:t>：</w:t>
       </w:r>
       <w:r>
         <w:t>支付宝</w:t>
@@ -12352,6 +12502,7 @@
           <w:rFonts w:hint="eastAsia"/>
           <w:b/>
         </w:rPr>
+        <w:lastRenderedPageBreak/>
         <w:t>发布优惠券</w:t>
       </w:r>
     </w:p>
@@ -12367,7 +12518,6 @@
         <w:rPr>
           <w:b/>
         </w:rPr>
-        <w:lastRenderedPageBreak/>
         <w:t>发布优惠券的要素</w:t>
       </w:r>
       <w:r>
@@ -12417,7 +12567,25 @@
         <w:rPr>
           <w:rFonts w:hint="eastAsia"/>
         </w:rPr>
-        <w:t>）、券码形式选项（图片或文本）、券码（图片或文本）、卖价、原价、券面值、</w:t>
+        <w:t>）、</w:t>
+      </w:r>
+      <w:r>
+        <w:rPr>
+          <w:rFonts w:hint="eastAsia"/>
+        </w:rPr>
+        <w:t>券码（图片或文本）、</w:t>
+      </w:r>
+      <w:r>
+        <w:rPr>
+          <w:rFonts w:hint="eastAsia"/>
+        </w:rPr>
+        <w:t>售卖价、原价、券面价</w:t>
+      </w:r>
+      <w:r>
+        <w:rPr>
+          <w:rFonts w:hint="eastAsia"/>
+        </w:rPr>
+        <w:t>、</w:t>
       </w:r>
       <w:r>
         <w:rPr>
@@ -12447,7 +12615,7 @@
         <w:rPr>
           <w:rFonts w:hint="eastAsia"/>
         </w:rPr>
-        <w:t>优惠券其他内容描述（可消费日期、可消费的时间、商户的信息暂放在此地方）</w:t>
+        <w:t>优惠券描述（可消费日期、可消费的时间、商户的信息暂放在此地方）</w:t>
       </w:r>
     </w:p>
     <w:p>
@@ -12696,7 +12864,7 @@
         <w:rPr>
           <w:rFonts w:hint="eastAsia"/>
         </w:rPr>
-        <w:t>昵称、联系方式、邀请码、用户注册时间、用户等级、用户信用评级、用户关系网（包含用户的邀请人与被邀请人的关系网）</w:t>
+        <w:t>昵称、联系方式、邀请码</w:t>
       </w:r>
     </w:p>
     <w:p>
@@ -13389,44 +13557,68 @@
         <w:rPr>
           <w:rFonts w:hint="eastAsia"/>
         </w:rPr>
-        <w:t>、是否支持优惠券未开启时自动退货、优惠券类别（</w:t>
-      </w:r>
-      <w:r>
-        <w:rPr>
-          <w:rFonts w:hint="eastAsia"/>
-        </w:rPr>
-        <w:t>西餐、海鲜、咖啡、面包糕点、火锅、</w:t>
+        <w:t>、是否自动退货、优惠券类别（</w:t>
+      </w:r>
+      <w:r>
+        <w:rPr>
+          <w:rFonts w:hint="eastAsia"/>
+        </w:rPr>
+        <w:t>西餐、海鲜、咖啡、面包糕点、火锅、烧烤、冰激凌、快餐、</w:t>
+      </w:r>
+      <w:r>
+        <w:rPr>
+          <w:rFonts w:hint="eastAsia"/>
+        </w:rPr>
+        <w:t>自助餐、</w:t>
+      </w:r>
+      <w:r>
+        <w:rPr>
+          <w:rFonts w:hint="eastAsia"/>
+        </w:rPr>
+        <w:t>其他</w:t>
+      </w:r>
+      <w:r>
+        <w:rPr>
+          <w:rFonts w:hint="eastAsia"/>
+        </w:rPr>
+        <w:t>）、券码（文本）、</w:t>
+      </w:r>
+      <w:r>
+        <w:rPr>
+          <w:rFonts w:hint="eastAsia"/>
+        </w:rPr>
+        <w:t>售</w:t>
+      </w:r>
+      <w:r>
+        <w:rPr>
+          <w:rFonts w:hint="eastAsia"/>
+        </w:rPr>
+        <w:t>卖价、原价、券面价</w:t>
+      </w:r>
+      <w:r>
+        <w:rPr>
+          <w:rFonts w:hint="eastAsia"/>
+        </w:rPr>
+        <w:t>、</w:t>
+      </w:r>
+      <w:r>
+        <w:rPr>
+          <w:rFonts w:hint="eastAsia"/>
+        </w:rPr>
+        <w:t>截止日期</w:t>
+      </w:r>
+      <w:r>
+        <w:rPr>
+          <w:rFonts w:hint="eastAsia"/>
+        </w:rPr>
+        <w:t>、</w:t>
       </w:r>
       <w:r>
         <w:rPr>
           <w:rFonts w:hint="eastAsia"/>
         </w:rPr>
         <w:lastRenderedPageBreak/>
-        <w:t>烧烤、冰激凌、快餐、</w:t>
-      </w:r>
-      <w:r>
-        <w:rPr>
-          <w:rFonts w:hint="eastAsia"/>
-        </w:rPr>
-        <w:t>自助餐、</w:t>
-      </w:r>
-      <w:r>
-        <w:rPr>
-          <w:rFonts w:hint="eastAsia"/>
-        </w:rPr>
-        <w:t>其他</w:t>
-      </w:r>
-      <w:r>
-        <w:rPr>
-          <w:rFonts w:hint="eastAsia"/>
-        </w:rPr>
-        <w:t>）、券码形式选项（图片或文本）、券码（图片或文本）、卖价、原价、券面值、</w:t>
-      </w:r>
-      <w:r>
-        <w:rPr>
-          <w:rFonts w:hint="eastAsia"/>
-        </w:rPr>
-        <w:t>截止日期</w:t>
+        <w:t>图片（与商户相关）</w:t>
       </w:r>
       <w:r>
         <w:rPr>
@@ -13438,19 +13630,7 @@
         <w:rPr>
           <w:rFonts w:hint="eastAsia"/>
         </w:rPr>
-        <w:t>图片（与商户相关）</w:t>
-      </w:r>
-      <w:r>
-        <w:rPr>
-          <w:rFonts w:hint="eastAsia"/>
-        </w:rPr>
-        <w:t>、</w:t>
-      </w:r>
-      <w:r>
-        <w:rPr>
-          <w:rFonts w:hint="eastAsia"/>
-        </w:rPr>
-        <w:t>优惠券其他内容描述（可消费日期、可消费的时间、商户的信息暂放在此地方）</w:t>
+        <w:t>优惠券描述（可消费日期、可消费的时间、商户的信息暂放在此地方）</w:t>
       </w:r>
     </w:p>
     <w:p>
@@ -13572,7 +13752,19 @@
         <w:rPr>
           <w:rFonts w:hint="eastAsia"/>
         </w:rPr>
-        <w:t>）、券码形式选项（图片或文本）、券码（图片或文本）、卖价、原价、券面值、</w:t>
+        <w:t>）、券码（</w:t>
+      </w:r>
+      <w:r>
+        <w:rPr>
+          <w:rFonts w:hint="eastAsia"/>
+        </w:rPr>
+        <w:t>文本）、售卖价、原价、券面价</w:t>
+      </w:r>
+      <w:r>
+        <w:rPr>
+          <w:rFonts w:hint="eastAsia"/>
+        </w:rPr>
+        <w:t>、</w:t>
       </w:r>
       <w:r>
         <w:rPr>
@@ -13660,41 +13852,14 @@
     </w:p>
     <w:p>
       <w:pPr>
-        <w:pStyle w:val="HTML"/>
-        <w:shd w:val="clear" w:color="auto" w:fill="FFFFFF"/>
-        <w:ind w:left="2002"/>
-        <w:rPr>
-          <w:b/>
-        </w:rPr>
-      </w:pPr>
-      <w:r>
-        <w:rPr>
-          <w:rFonts w:asciiTheme="minorHAnsi" w:eastAsiaTheme="minorEastAsia" w:hAnsiTheme="minorHAnsi" w:cstheme="minorBidi" w:hint="eastAsia"/>
-          <w:b/>
-          <w:kern w:val="2"/>
-          <w:sz w:val="21"/>
-          <w:szCs w:val="21"/>
-        </w:rPr>
-        <w:t>查询条件：</w:t>
-      </w:r>
-      <w:r>
-        <w:rPr>
-          <w:rFonts w:asciiTheme="minorHAnsi" w:eastAsiaTheme="minorEastAsia" w:hAnsiTheme="minorHAnsi" w:cstheme="minorBidi" w:hint="eastAsia"/>
-          <w:kern w:val="2"/>
-          <w:sz w:val="21"/>
-          <w:szCs w:val="21"/>
-        </w:rPr>
-        <w:t>订单状态（待支付、已支付、取消、已完成）</w:t>
-      </w:r>
-    </w:p>
-    <w:p>
-      <w:pPr>
         <w:pStyle w:val="a5"/>
         <w:ind w:left="2002" w:firstLineChars="0" w:firstLine="0"/>
         <w:rPr>
           <w:b/>
         </w:rPr>
       </w:pPr>
+      <w:bookmarkStart w:id="0" w:name="_GoBack"/>
+      <w:bookmarkEnd w:id="0"/>
       <w:r>
         <w:rPr>
           <w:rFonts w:hint="eastAsia"/>

--- a/doc/demand/优惠券交易平台需求规格说明书-一期需求-V0.3.docx
+++ b/doc/demand/优惠券交易平台需求规格说明书-一期需求-V0.3.docx
@@ -8,7 +8,16 @@
         <w:pStyle w:val="a6"/>
       </w:pPr>
       <w:r>
-        <w:t>优惠券交易平台需求规格说明书</w:t>
+        <w:t>优惠券</w:t>
+      </w:r>
+      <w:r>
+        <w:rPr>
+          <w:rFonts w:hint="eastAsia"/>
+        </w:rPr>
+        <w:t>运营</w:t>
+      </w:r>
+      <w:r>
+        <w:t>平台需求规格说明书</w:t>
       </w:r>
       <w:r>
         <w:rPr>
@@ -76,7 +85,19 @@
         <w:rPr>
           <w:rFonts w:hint="eastAsia"/>
         </w:rPr>
-        <w:t>一期主要是搭建初期系统，实现基础买卖交易功能。从用户注册、登陆、个人中心到发布、查询、购买优惠券，展现初期的优惠券交易平台功能。</w:t>
+        <w:t>一期主要是搭建初期系统，实现基础买卖交易功能。从用户注册、登陆、个人中心到发布、查询、购买优惠券，展现初期的</w:t>
+      </w:r>
+      <w:r>
+        <w:rPr>
+          <w:rFonts w:hint="eastAsia"/>
+        </w:rPr>
+        <w:t>优惠券运营平台</w:t>
+      </w:r>
+      <w:r>
+        <w:rPr>
+          <w:rFonts w:hint="eastAsia"/>
+        </w:rPr>
+        <w:t>功能。</w:t>
       </w:r>
     </w:p>
     <w:p>
@@ -235,7 +256,21 @@
                 <w:rFonts w:hint="eastAsia"/>
                 <w:sz w:val="18"/>
               </w:rPr>
-              <w:t>用来注册优惠交易平台，使其成为本平台的用户</w:t>
+              <w:t>用来注册</w:t>
+            </w:r>
+            <w:r>
+              <w:rPr>
+                <w:rFonts w:hint="eastAsia"/>
+                <w:sz w:val="18"/>
+              </w:rPr>
+              <w:t>优惠券运营平台</w:t>
+            </w:r>
+            <w:r>
+              <w:rPr>
+                <w:rFonts w:hint="eastAsia"/>
+                <w:sz w:val="18"/>
+              </w:rPr>
+              <w:t>，使其成为本平台的用户</w:t>
             </w:r>
           </w:p>
         </w:tc>
@@ -308,7 +343,21 @@
                 <w:rFonts w:hint="eastAsia"/>
                 <w:sz w:val="18"/>
               </w:rPr>
-              <w:t>，用来登录优惠交易平台，登录成功后可以操作平台所有功能</w:t>
+              <w:t>，用来登录</w:t>
+            </w:r>
+            <w:r>
+              <w:rPr>
+                <w:rFonts w:hint="eastAsia"/>
+                <w:sz w:val="18"/>
+              </w:rPr>
+              <w:t>优惠券运营平台</w:t>
+            </w:r>
+            <w:r>
+              <w:rPr>
+                <w:rFonts w:hint="eastAsia"/>
+                <w:sz w:val="18"/>
+              </w:rPr>
+              <w:t>，登录成功后可以操作平台所有功能</w:t>
             </w:r>
           </w:p>
         </w:tc>
@@ -951,19 +1000,33 @@
                 <w:rFonts w:hint="eastAsia"/>
                 <w:sz w:val="18"/>
               </w:rPr>
-              <w:t>在优惠券交易平台发布优惠券信息，进行售卖。</w:t>
-            </w:r>
-          </w:p>
-          <w:p>
-            <w:pPr>
-              <w:rPr>
+              <w:t>在</w:t>
+            </w:r>
+            <w:r>
+              <w:rPr>
+                <w:rFonts w:hint="eastAsia"/>
                 <w:sz w:val="18"/>
               </w:rPr>
-            </w:pPr>
-            <w:r>
-              <w:rPr>
+              <w:t>优惠券运营平台</w:t>
+            </w:r>
+            <w:r>
+              <w:rPr>
+                <w:rFonts w:hint="eastAsia"/>
                 <w:sz w:val="18"/>
               </w:rPr>
+              <w:t>发布优惠券信息，进行售卖。</w:t>
+            </w:r>
+          </w:p>
+          <w:p>
+            <w:pPr>
+              <w:rPr>
+                <w:sz w:val="18"/>
+              </w:rPr>
+            </w:pPr>
+            <w:r>
+              <w:rPr>
+                <w:sz w:val="18"/>
+              </w:rPr>
               <w:t>发布信息</w:t>
             </w:r>
             <w:r>
@@ -991,7 +1054,21 @@
                 <w:rFonts w:hint="eastAsia"/>
                 <w:sz w:val="18"/>
               </w:rPr>
-              <w:t>支持商品未开启时自动退货、优惠券的类别、名称、形式、券码、卖价、原价、券面值、</w:t>
+              <w:t>支持商品未开启时自动退货、优惠券的类别、名称、形式、券码、</w:t>
+            </w:r>
+            <w:r>
+              <w:rPr>
+                <w:rFonts w:hint="eastAsia"/>
+                <w:sz w:val="18"/>
+              </w:rPr>
+              <w:t>售卖价、原价、券面价</w:t>
+            </w:r>
+            <w:r>
+              <w:rPr>
+                <w:rFonts w:hint="eastAsia"/>
+                <w:sz w:val="18"/>
+              </w:rPr>
+              <w:t>、</w:t>
             </w:r>
             <w:r>
               <w:rPr>
@@ -1646,7 +1723,13 @@
               <w:rPr>
                 <w:rFonts w:hint="eastAsia"/>
               </w:rPr>
-              <w:t>用来注册优惠交易平台</w:t>
+              <w:t>用来注册</w:t>
+            </w:r>
+            <w:r>
+              <w:rPr>
+                <w:rFonts w:hint="eastAsia"/>
+              </w:rPr>
+              <w:t>优惠券运营平台</w:t>
             </w:r>
             <w:r>
               <w:rPr>
@@ -2252,7 +2335,7 @@
               <w:rPr>
                 <w:rFonts w:hint="eastAsia"/>
               </w:rPr>
-              <w:t>优惠交易平台</w:t>
+              <w:t>优惠券运营平台</w:t>
             </w:r>
             <w:r>
               <w:rPr>
@@ -2444,7 +2527,10 @@
               <w:t>，</w:t>
             </w:r>
             <w:r>
-              <w:t>进入已登录状态的优惠交易平台</w:t>
+              <w:t>进入已登录状态的</w:t>
+            </w:r>
+            <w:r>
+              <w:t>优惠券运营平台</w:t>
             </w:r>
           </w:p>
         </w:tc>
@@ -2878,7 +2964,13 @@
               <w:rPr>
                 <w:rFonts w:hint="eastAsia"/>
               </w:rPr>
-              <w:t>用户已登陆优惠交易平台</w:t>
+              <w:t>用户已登陆</w:t>
+            </w:r>
+            <w:r>
+              <w:rPr>
+                <w:rFonts w:hint="eastAsia"/>
+              </w:rPr>
+              <w:t>优惠券运营平台</w:t>
             </w:r>
           </w:p>
         </w:tc>
@@ -3370,7 +3462,13 @@
               <w:rPr>
                 <w:rFonts w:hint="eastAsia"/>
               </w:rPr>
-              <w:t>用户已登陆优惠交易平台</w:t>
+              <w:t>用户已登陆</w:t>
+            </w:r>
+            <w:r>
+              <w:rPr>
+                <w:rFonts w:hint="eastAsia"/>
+              </w:rPr>
+              <w:t>优惠券运营平台</w:t>
             </w:r>
           </w:p>
         </w:tc>
@@ -3915,7 +4013,13 @@
               <w:rPr>
                 <w:rFonts w:hint="eastAsia"/>
               </w:rPr>
-              <w:t>用户已登陆优惠交易平台</w:t>
+              <w:t>用户已登陆</w:t>
+            </w:r>
+            <w:r>
+              <w:rPr>
+                <w:rFonts w:hint="eastAsia"/>
+              </w:rPr>
+              <w:t>优惠券运营平台</w:t>
             </w:r>
           </w:p>
         </w:tc>
@@ -3968,7 +4072,19 @@
               <w:rPr>
                 <w:rFonts w:hint="eastAsia"/>
               </w:rPr>
-              <w:t>、用户点击优惠交易平台上的“个人信息”</w:t>
+              <w:t>、用户点击</w:t>
+            </w:r>
+            <w:r>
+              <w:rPr>
+                <w:rFonts w:hint="eastAsia"/>
+              </w:rPr>
+              <w:t>优惠券运营平台</w:t>
+            </w:r>
+            <w:r>
+              <w:rPr>
+                <w:rFonts w:hint="eastAsia"/>
+              </w:rPr>
+              <w:t>上的“个人信息”</w:t>
             </w:r>
           </w:p>
           <w:p>
@@ -4528,7 +4644,13 @@
               <w:rPr>
                 <w:rFonts w:hint="eastAsia"/>
               </w:rPr>
-              <w:t>用户已登陆优惠交易平台</w:t>
+              <w:t>用户已登陆</w:t>
+            </w:r>
+            <w:r>
+              <w:rPr>
+                <w:rFonts w:hint="eastAsia"/>
+              </w:rPr>
+              <w:t>优惠券运营平台</w:t>
             </w:r>
           </w:p>
         </w:tc>
@@ -4581,7 +4703,19 @@
               <w:rPr>
                 <w:rFonts w:hint="eastAsia"/>
               </w:rPr>
-              <w:t>、用户点击优惠交易平台上的“个人中心”</w:t>
+              <w:t>、用户点击</w:t>
+            </w:r>
+            <w:r>
+              <w:rPr>
+                <w:rFonts w:hint="eastAsia"/>
+              </w:rPr>
+              <w:t>优惠券运营平台</w:t>
+            </w:r>
+            <w:r>
+              <w:rPr>
+                <w:rFonts w:hint="eastAsia"/>
+              </w:rPr>
+              <w:t>上的“个人中心”</w:t>
             </w:r>
           </w:p>
           <w:p>
@@ -4605,11 +4739,6 @@
             </w:r>
           </w:p>
           <w:p>
-            <w:pPr>
-              <w:rPr>
-                <w:rFonts w:hint="eastAsia"/>
-              </w:rPr>
-            </w:pPr>
             <w:r>
               <w:rPr>
                 <w:rFonts w:hint="eastAsia"/>
@@ -5061,7 +5190,13 @@
               <w:rPr>
                 <w:rFonts w:hint="eastAsia"/>
               </w:rPr>
-              <w:t>用户进入到优惠交易平台</w:t>
+              <w:t>用户进入到</w:t>
+            </w:r>
+            <w:r>
+              <w:rPr>
+                <w:rFonts w:hint="eastAsia"/>
+              </w:rPr>
+              <w:t>优惠券运营平台</w:t>
             </w:r>
           </w:p>
         </w:tc>
@@ -5120,7 +5255,19 @@
               <w:rPr>
                 <w:rFonts w:hint="eastAsia"/>
               </w:rPr>
-              <w:t>在优惠交易平台，在搜索框内输入优惠券名称</w:t>
+              <w:t>在</w:t>
+            </w:r>
+            <w:r>
+              <w:rPr>
+                <w:rFonts w:hint="eastAsia"/>
+              </w:rPr>
+              <w:t>优惠券运营平台</w:t>
+            </w:r>
+            <w:r>
+              <w:rPr>
+                <w:rFonts w:hint="eastAsia"/>
+              </w:rPr>
+              <w:t>，在搜索框内输入优惠券名称</w:t>
             </w:r>
           </w:p>
           <w:p>
@@ -5648,7 +5795,13 @@
               <w:rPr>
                 <w:rFonts w:hint="eastAsia"/>
               </w:rPr>
-              <w:t>用户进入到优惠交易平台</w:t>
+              <w:t>用户进入到</w:t>
+            </w:r>
+            <w:r>
+              <w:rPr>
+                <w:rFonts w:hint="eastAsia"/>
+              </w:rPr>
+              <w:t>优惠券运营平台</w:t>
             </w:r>
           </w:p>
         </w:tc>
@@ -5707,7 +5860,19 @@
               <w:rPr>
                 <w:rFonts w:hint="eastAsia"/>
               </w:rPr>
-              <w:t>在优惠交易平台，在搜索框内输入优惠券名称</w:t>
+              <w:t>在</w:t>
+            </w:r>
+            <w:r>
+              <w:rPr>
+                <w:rFonts w:hint="eastAsia"/>
+              </w:rPr>
+              <w:t>优惠券运营平台</w:t>
+            </w:r>
+            <w:r>
+              <w:rPr>
+                <w:rFonts w:hint="eastAsia"/>
+              </w:rPr>
+              <w:t>，在搜索框内输入优惠券名称</w:t>
             </w:r>
           </w:p>
           <w:p>
@@ -6167,7 +6332,19 @@
               <w:rPr>
                 <w:rFonts w:hint="eastAsia"/>
               </w:rPr>
-              <w:t>用户在优惠券交易平台发布优惠券信息，进行售卖</w:t>
+              <w:t>用户在</w:t>
+            </w:r>
+            <w:r>
+              <w:rPr>
+                <w:rFonts w:hint="eastAsia"/>
+              </w:rPr>
+              <w:t>优惠券运营平台</w:t>
+            </w:r>
+            <w:r>
+              <w:rPr>
+                <w:rFonts w:hint="eastAsia"/>
+              </w:rPr>
+              <w:t>发布优惠券信息，进行售卖</w:t>
             </w:r>
           </w:p>
         </w:tc>
@@ -6214,7 +6391,13 @@
               <w:rPr>
                 <w:rFonts w:hint="eastAsia"/>
               </w:rPr>
-              <w:t>用户有优惠券并且有售卖需求时，已登录优惠券交易平台</w:t>
+              <w:t>用户有优惠券并且有售卖需求时，已登录</w:t>
+            </w:r>
+            <w:r>
+              <w:rPr>
+                <w:rFonts w:hint="eastAsia"/>
+              </w:rPr>
+              <w:t>优惠券运营平台</w:t>
             </w:r>
           </w:p>
         </w:tc>
@@ -6465,9 +6648,6 @@
             <w:pPr>
               <w:pStyle w:val="a5"/>
               <w:ind w:firstLineChars="0" w:firstLine="0"/>
-              <w:rPr>
-                <w:rFonts w:hint="eastAsia"/>
-              </w:rPr>
             </w:pPr>
             <w:r>
               <w:t>2</w:t>
@@ -7651,7 +7831,7 @@
               <w:rPr>
                 <w:rFonts w:hint="eastAsia"/>
               </w:rPr>
-              <w:t>）、券码形式选项（图片或文本）、券码（图片或文本）、</w:t>
+              <w:t>）、券码（图片或文本）、</w:t>
             </w:r>
             <w:r>
               <w:rPr>
@@ -7831,6 +8011,8 @@
               </w:rPr>
               <w:t>无</w:t>
             </w:r>
+            <w:bookmarkStart w:id="0" w:name="_GoBack"/>
+            <w:bookmarkEnd w:id="0"/>
           </w:p>
         </w:tc>
       </w:tr>
@@ -8083,25 +8265,25 @@
                 <w:sz w:val="21"/>
                 <w:szCs w:val="21"/>
               </w:rPr>
+              <w:t>前置条件</w:t>
+            </w:r>
+          </w:p>
+        </w:tc>
+        <w:tc>
+          <w:tcPr>
+            <w:tcW w:w="7156" w:type="dxa"/>
+          </w:tcPr>
+          <w:p>
+            <w:r>
+              <w:t>用户已登录</w:t>
+            </w:r>
+          </w:p>
+          <w:p>
+            <w:r>
+              <w:rPr>
+                <w:rFonts w:hint="eastAsia"/>
+              </w:rPr>
               <w:lastRenderedPageBreak/>
-              <w:t>前置条件</w:t>
-            </w:r>
-          </w:p>
-        </w:tc>
-        <w:tc>
-          <w:tcPr>
-            <w:tcW w:w="7156" w:type="dxa"/>
-          </w:tcPr>
-          <w:p>
-            <w:r>
-              <w:t>用户已登录</w:t>
-            </w:r>
-          </w:p>
-          <w:p>
-            <w:r>
-              <w:rPr>
-                <w:rFonts w:hint="eastAsia"/>
-              </w:rPr>
               <w:t>用户存在没有失效的已发布优惠券</w:t>
             </w:r>
           </w:p>
@@ -8136,6 +8318,7 @@
                 <w:sz w:val="21"/>
                 <w:szCs w:val="21"/>
               </w:rPr>
+              <w:lastRenderedPageBreak/>
               <w:t>基本事件流</w:t>
             </w:r>
           </w:p>
@@ -8775,13 +8958,7 @@
               <w:rPr>
                 <w:rFonts w:hint="eastAsia"/>
               </w:rPr>
-              <w:t>（</w:t>
-            </w:r>
-            <w:r>
-              <w:rPr>
-                <w:rFonts w:hint="eastAsia"/>
-              </w:rPr>
-              <w:t>文本</w:t>
+              <w:t>（文本</w:t>
             </w:r>
             <w:r>
               <w:rPr>
@@ -9365,10 +9542,7 @@
               <w:rPr>
                 <w:rFonts w:hint="eastAsia"/>
               </w:rPr>
-              <w:t>优惠券</w:t>
-            </w:r>
-            <w:r>
-              <w:t>交易平台</w:t>
+              <w:t>优惠券运营平台</w:t>
             </w:r>
             <w:r>
               <w:t>生成订单</w:t>
@@ -9491,7 +9665,6 @@
               <w:rPr>
                 <w:rFonts w:hint="eastAsia"/>
               </w:rPr>
-              <w:lastRenderedPageBreak/>
               <w:t>后置条件</w:t>
             </w:r>
           </w:p>
@@ -9525,6 +9698,7 @@
               <w:rPr>
                 <w:rFonts w:hint="eastAsia"/>
               </w:rPr>
+              <w:lastRenderedPageBreak/>
               <w:t>备注</w:t>
             </w:r>
           </w:p>
@@ -11200,7 +11374,6 @@
                 <w:sz w:val="21"/>
                 <w:szCs w:val="21"/>
               </w:rPr>
-              <w:lastRenderedPageBreak/>
               <w:t>前置条件</w:t>
             </w:r>
           </w:p>
@@ -11248,6 +11421,7 @@
                 <w:sz w:val="21"/>
                 <w:szCs w:val="21"/>
               </w:rPr>
+              <w:lastRenderedPageBreak/>
               <w:t>基本事件流</w:t>
             </w:r>
           </w:p>
@@ -11370,9 +11544,6 @@
             <w:pPr>
               <w:pStyle w:val="HTML"/>
               <w:shd w:val="clear" w:color="auto" w:fill="FFFFFF"/>
-              <w:rPr>
-                <w:rFonts w:hint="eastAsia"/>
-              </w:rPr>
             </w:pPr>
             <w:r>
               <w:rPr>
@@ -12502,7 +12673,6 @@
           <w:rFonts w:hint="eastAsia"/>
           <w:b/>
         </w:rPr>
-        <w:lastRenderedPageBreak/>
         <w:t>发布优惠券</w:t>
       </w:r>
     </w:p>
@@ -12518,6 +12688,7 @@
         <w:rPr>
           <w:b/>
         </w:rPr>
+        <w:lastRenderedPageBreak/>
         <w:t>发布优惠券的要素</w:t>
       </w:r>
       <w:r>
@@ -13617,20 +13788,26 @@
         <w:rPr>
           <w:rFonts w:hint="eastAsia"/>
         </w:rPr>
+        <w:t>图片（与商户相关）</w:t>
+      </w:r>
+      <w:r>
+        <w:rPr>
+          <w:rFonts w:hint="eastAsia"/>
+        </w:rPr>
+        <w:t>、</w:t>
+      </w:r>
+      <w:r>
+        <w:rPr>
+          <w:rFonts w:hint="eastAsia"/>
+        </w:rPr>
+        <w:t>优惠券描述（可消费日期、可消费的时间、商户</w:t>
+      </w:r>
+      <w:r>
+        <w:rPr>
+          <w:rFonts w:hint="eastAsia"/>
+        </w:rPr>
         <w:lastRenderedPageBreak/>
-        <w:t>图片（与商户相关）</w:t>
-      </w:r>
-      <w:r>
-        <w:rPr>
-          <w:rFonts w:hint="eastAsia"/>
-        </w:rPr>
-        <w:t>、</w:t>
-      </w:r>
-      <w:r>
-        <w:rPr>
-          <w:rFonts w:hint="eastAsia"/>
-        </w:rPr>
-        <w:t>优惠券描述（可消费日期、可消费的时间、商户的信息暂放在此地方）</w:t>
+        <w:t>的信息暂放在此地方）</w:t>
       </w:r>
     </w:p>
     <w:p>
@@ -13858,8 +14035,6 @@
           <w:b/>
         </w:rPr>
       </w:pPr>
-      <w:bookmarkStart w:id="0" w:name="_GoBack"/>
-      <w:bookmarkEnd w:id="0"/>
       <w:r>
         <w:rPr>
           <w:rFonts w:hint="eastAsia"/>

--- a/doc/demand/优惠券交易平台需求规格说明书-一期需求-V0.3.docx
+++ b/doc/demand/优惠券交易平台需求规格说明书-一期需求-V0.3.docx
@@ -1922,7 +1922,7 @@
               <w:rPr>
                 <w:rFonts w:hint="eastAsia"/>
               </w:rPr>
-              <w:t>点击“注册”按钮提交信息，平台验证手机号、邀请码，</w:t>
+              <w:t>点击“注册”按钮提交信息，</w:t>
             </w:r>
             <w:r>
               <w:rPr>
@@ -3301,7 +3301,6 @@
                 <w:sz w:val="21"/>
                 <w:szCs w:val="21"/>
               </w:rPr>
-              <w:lastRenderedPageBreak/>
               <w:t>名称、标识符</w:t>
             </w:r>
           </w:p>
@@ -3355,6 +3354,7 @@
                 <w:sz w:val="21"/>
                 <w:szCs w:val="21"/>
               </w:rPr>
+              <w:lastRenderedPageBreak/>
               <w:t>参与者</w:t>
             </w:r>
           </w:p>
@@ -4876,7 +4876,6 @@
                 <w:sz w:val="21"/>
                 <w:szCs w:val="21"/>
               </w:rPr>
-              <w:lastRenderedPageBreak/>
               <w:t>后置条件</w:t>
             </w:r>
           </w:p>
@@ -4930,6 +4929,7 @@
                 <w:sz w:val="21"/>
                 <w:szCs w:val="21"/>
               </w:rPr>
+              <w:lastRenderedPageBreak/>
               <w:t>备注</w:t>
             </w:r>
           </w:p>
@@ -6516,7 +6516,15 @@
               <w:rPr>
                 <w:rFonts w:hint="eastAsia"/>
               </w:rPr>
-              <w:t>卖价、原价、券面价</w:t>
+              <w:t>卖价</w:t>
+            </w:r>
+            <w:bookmarkStart w:id="0" w:name="_GoBack"/>
+            <w:bookmarkEnd w:id="0"/>
+            <w:r>
+              <w:rPr>
+                <w:rFonts w:hint="eastAsia"/>
+              </w:rPr>
+              <w:t>、原价、券面价</w:t>
             </w:r>
             <w:r>
               <w:rPr>
@@ -6534,56 +6542,7 @@
               <w:rPr>
                 <w:rFonts w:hint="eastAsia"/>
               </w:rPr>
-              <w:t>、</w:t>
-            </w:r>
-            <w:r>
-              <w:rPr>
-                <w:rFonts w:hint="eastAsia"/>
-              </w:rPr>
-              <w:t>图片</w:t>
-            </w:r>
-            <w:r>
-              <w:rPr>
-                <w:rFonts w:hint="eastAsia"/>
-              </w:rPr>
-              <w:t>（</w:t>
-            </w:r>
-            <w:r>
-              <w:rPr>
-                <w:rFonts w:hint="eastAsia"/>
-              </w:rPr>
-              <w:t>与</w:t>
-            </w:r>
-            <w:r>
-              <w:rPr>
-                <w:rFonts w:hint="eastAsia"/>
-              </w:rPr>
-              <w:t>商户</w:t>
-            </w:r>
-            <w:r>
-              <w:rPr>
-                <w:rFonts w:hint="eastAsia"/>
-              </w:rPr>
-              <w:t>相关</w:t>
-            </w:r>
-            <w:r>
-              <w:rPr>
-                <w:rFonts w:hint="eastAsia"/>
-              </w:rPr>
-              <w:t>）</w:t>
-            </w:r>
-            <w:r>
-              <w:rPr>
-                <w:rFonts w:hint="eastAsia"/>
-              </w:rPr>
-              <w:t>、</w:t>
-            </w:r>
-            <w:r>
-              <w:rPr>
-                <w:rFonts w:hint="eastAsia"/>
-              </w:rPr>
-              <w:lastRenderedPageBreak/>
-              <w:t>优惠券描述（可消费日期、可消费的时间、商户的信息暂放在此地方）</w:t>
+              <w:t>、优惠券描述（可消费日期、可消费的时间、商户的信息暂放在此地方）</w:t>
             </w:r>
           </w:p>
         </w:tc>
@@ -8011,8 +7970,6 @@
               </w:rPr>
               <w:t>无</w:t>
             </w:r>
-            <w:bookmarkStart w:id="0" w:name="_GoBack"/>
-            <w:bookmarkEnd w:id="0"/>
           </w:p>
         </w:tc>
       </w:tr>
@@ -8283,7 +8240,6 @@
               <w:rPr>
                 <w:rFonts w:hint="eastAsia"/>
               </w:rPr>
-              <w:lastRenderedPageBreak/>
               <w:t>用户存在没有失效的已发布优惠券</w:t>
             </w:r>
           </w:p>
@@ -9698,7 +9654,6 @@
               <w:rPr>
                 <w:rFonts w:hint="eastAsia"/>
               </w:rPr>
-              <w:lastRenderedPageBreak/>
               <w:t>备注</w:t>
             </w:r>
           </w:p>
@@ -9735,6 +9690,7 @@
         <w:rPr>
           <w:b/>
         </w:rPr>
+        <w:lastRenderedPageBreak/>
         <w:t>取消订单</w:t>
       </w:r>
     </w:p>
@@ -11421,7 +11377,6 @@
                 <w:sz w:val="21"/>
                 <w:szCs w:val="21"/>
               </w:rPr>
-              <w:lastRenderedPageBreak/>
               <w:t>基本事件流</w:t>
             </w:r>
           </w:p>
@@ -11492,6 +11447,7 @@
                 <w:sz w:val="21"/>
                 <w:szCs w:val="21"/>
               </w:rPr>
+              <w:lastRenderedPageBreak/>
               <w:t>2</w:t>
             </w:r>
             <w:r>
@@ -11595,6 +11551,7 @@
                 <w:sz w:val="21"/>
                 <w:szCs w:val="21"/>
               </w:rPr>
+              <w:lastRenderedPageBreak/>
               <w:t>其他事件流</w:t>
             </w:r>
           </w:p>
@@ -12688,7 +12645,6 @@
         <w:rPr>
           <w:b/>
         </w:rPr>
-        <w:lastRenderedPageBreak/>
         <w:t>发布优惠券的要素</w:t>
       </w:r>
       <w:r>
@@ -12708,6 +12664,7 @@
         <w:rPr>
           <w:rFonts w:hint="eastAsia"/>
         </w:rPr>
+        <w:lastRenderedPageBreak/>
         <w:t>优惠券名称</w:t>
       </w:r>
       <w:r>
@@ -13800,14 +13757,7 @@
         <w:rPr>
           <w:rFonts w:hint="eastAsia"/>
         </w:rPr>
-        <w:t>优惠券描述（可消费日期、可消费的时间、商户</w:t>
-      </w:r>
-      <w:r>
-        <w:rPr>
-          <w:rFonts w:hint="eastAsia"/>
-        </w:rPr>
-        <w:lastRenderedPageBreak/>
-        <w:t>的信息暂放在此地方）</w:t>
+        <w:t>优惠券描述（可消费日期、可消费的时间、商户的信息暂放在此地方）</w:t>
       </w:r>
     </w:p>
     <w:p>
@@ -13823,6 +13773,7 @@
           <w:rFonts w:hint="eastAsia"/>
           <w:b/>
         </w:rPr>
+        <w:lastRenderedPageBreak/>
         <w:t>按钮：</w:t>
       </w:r>
       <w:r>

--- a/doc/demand/优惠券交易平台需求规格说明书-一期需求-V0.3.docx
+++ b/doc/demand/优惠券交易平台需求规格说明书-一期需求-V0.3.docx
@@ -6516,15 +6516,7 @@
               <w:rPr>
                 <w:rFonts w:hint="eastAsia"/>
               </w:rPr>
-              <w:t>卖价</w:t>
-            </w:r>
-            <w:bookmarkStart w:id="0" w:name="_GoBack"/>
-            <w:bookmarkEnd w:id="0"/>
-            <w:r>
-              <w:rPr>
-                <w:rFonts w:hint="eastAsia"/>
-              </w:rPr>
-              <w:t>、原价、券面价</w:t>
+              <w:t>卖价、原价、券面价</w:t>
             </w:r>
             <w:r>
               <w:rPr>
@@ -7790,19 +7782,13 @@
               <w:rPr>
                 <w:rFonts w:hint="eastAsia"/>
               </w:rPr>
-              <w:t>）、券码（图片或文本）、</w:t>
-            </w:r>
-            <w:r>
-              <w:rPr>
-                <w:rFonts w:hint="eastAsia"/>
-              </w:rPr>
-              <w:t>售卖价、原价、券面价</w:t>
-            </w:r>
-            <w:r>
-              <w:rPr>
-                <w:rFonts w:hint="eastAsia"/>
-              </w:rPr>
-              <w:t>、</w:t>
+              <w:t>）、券码（文本）、</w:t>
+            </w:r>
+            <w:r>
+              <w:rPr>
+                <w:rFonts w:hint="eastAsia"/>
+              </w:rPr>
+              <w:t>售卖价、原价、</w:t>
             </w:r>
             <w:r>
               <w:rPr>
@@ -7815,18 +7801,6 @@
                 <w:rFonts w:hint="eastAsia"/>
               </w:rPr>
               <w:t>、优惠券描述（可消费日期、可消费的时间、商户的信息暂放在此地方）</w:t>
-            </w:r>
-            <w:r>
-              <w:rPr>
-                <w:rFonts w:hint="eastAsia"/>
-              </w:rPr>
-              <w:t>、</w:t>
-            </w:r>
-            <w:r>
-              <w:rPr>
-                <w:rFonts w:hint="eastAsia"/>
-              </w:rPr>
-              <w:t>图片（与商户相关）</w:t>
             </w:r>
           </w:p>
           <w:p/>
@@ -10424,7 +10398,13 @@
               <w:rPr>
                 <w:rFonts w:hint="eastAsia"/>
               </w:rPr>
-              <w:t>“支付”</w:t>
+              <w:t>“我要买</w:t>
+            </w:r>
+            <w:r>
+              <w:rPr>
+                <w:rFonts w:hint="eastAsia"/>
+              </w:rPr>
+              <w:t>”</w:t>
             </w:r>
             <w:r>
               <w:t>按钮</w:t>
@@ -10437,6 +10417,17 @@
             <w:r>
               <w:t>、用户选择支付方式（微信或支付宝）</w:t>
             </w:r>
+            <w:r>
+              <w:rPr>
+                <w:rFonts w:hint="eastAsia"/>
+              </w:rPr>
+              <w:t>，</w:t>
+            </w:r>
+            <w:r>
+              <w:t>进行模拟支付</w:t>
+            </w:r>
+            <w:bookmarkStart w:id="0" w:name="_GoBack"/>
+            <w:bookmarkEnd w:id="0"/>
           </w:p>
           <w:p>
             <w:r>
